--- a/ODD_Daems.docx
+++ b/ODD_Daems.docx
@@ -1,6 +1,6 @@
 
 <file path=word/document.xml><?xml version="1.0" encoding="utf-8"?>
-<w:document xmlns:wpc="http://schemas.microsoft.com/office/word/2010/wordprocessingCanvas" xmlns:cx="http://schemas.microsoft.com/office/drawing/2014/chartex" xmlns:cx1="http://schemas.microsoft.com/office/drawing/2015/9/8/chartex" xmlns:cx2="http://schemas.microsoft.com/office/drawing/2015/10/21/chartex" xmlns:cx3="http://schemas.microsoft.com/office/drawing/2016/5/9/chartex" xmlns:cx4="http://schemas.microsoft.com/office/drawing/2016/5/10/chartex" xmlns:cx5="http://schemas.microsoft.com/office/drawing/2016/5/11/chartex" xmlns:cx6="http://schemas.microsoft.com/office/drawing/2016/5/12/chartex" xmlns:cx7="http://schemas.microsoft.com/office/drawing/2016/5/13/chartex" xmlns:cx8="http://schemas.microsoft.com/office/drawing/2016/5/14/chartex" xmlns:mc="http://schemas.openxmlformats.org/markup-compatibility/2006" xmlns:aink="http://schemas.microsoft.com/office/drawing/2016/ink" xmlns:am3d="http://schemas.microsoft.com/office/drawing/2017/model3d" xmlns:o="urn:schemas-microsoft-com:office:office" xmlns:r="http://schemas.openxmlformats.org/officeDocument/2006/relationships" xmlns:m="http://schemas.openxmlformats.org/officeDocument/2006/math" xmlns:v="urn:schemas-microsoft-com:vml" xmlns:wp14="http://schemas.microsoft.com/office/word/2010/wordprocessingDrawing" xmlns:wp="http://schemas.openxmlformats.org/drawingml/2006/wordprocessingDrawing" xmlns:w10="urn:schemas-microsoft-com:office:word" xmlns:w="http://schemas.openxmlformats.org/wordprocessingml/2006/main" xmlns:w14="http://schemas.microsoft.com/office/word/2010/wordml" xmlns:w15="http://schemas.microsoft.com/office/word/2012/wordml" xmlns:w16cid="http://schemas.microsoft.com/office/word/2016/wordml/cid" xmlns:w16se="http://schemas.microsoft.com/office/word/2015/wordml/symex" xmlns:wpg="http://schemas.microsoft.com/office/word/2010/wordprocessingGroup" xmlns:wpi="http://schemas.microsoft.com/office/word/2010/wordprocessingInk" xmlns:wne="http://schemas.microsoft.com/office/word/2006/wordml" xmlns:wps="http://schemas.microsoft.com/office/word/2010/wordprocessingShape" mc:Ignorable="w14 w15 w16se w16cid wp14">
+<w:document xmlns:wpc="http://schemas.microsoft.com/office/word/2010/wordprocessingCanvas" xmlns:cx="http://schemas.microsoft.com/office/drawing/2014/chartex" xmlns:cx1="http://schemas.microsoft.com/office/drawing/2015/9/8/chartex" xmlns:cx2="http://schemas.microsoft.com/office/drawing/2015/10/21/chartex" xmlns:cx3="http://schemas.microsoft.com/office/drawing/2016/5/9/chartex" xmlns:cx4="http://schemas.microsoft.com/office/drawing/2016/5/10/chartex" xmlns:cx5="http://schemas.microsoft.com/office/drawing/2016/5/11/chartex" xmlns:cx6="http://schemas.microsoft.com/office/drawing/2016/5/12/chartex" xmlns:cx7="http://schemas.microsoft.com/office/drawing/2016/5/13/chartex" xmlns:cx8="http://schemas.microsoft.com/office/drawing/2016/5/14/chartex" xmlns:mc="http://schemas.openxmlformats.org/markup-compatibility/2006" xmlns:aink="http://schemas.microsoft.com/office/drawing/2016/ink" xmlns:am3d="http://schemas.microsoft.com/office/drawing/2017/model3d" xmlns:o="urn:schemas-microsoft-com:office:office" xmlns:r="http://schemas.openxmlformats.org/officeDocument/2006/relationships" xmlns:m="http://schemas.openxmlformats.org/officeDocument/2006/math" xmlns:v="urn:schemas-microsoft-com:vml" xmlns:wp14="http://schemas.microsoft.com/office/word/2010/wordprocessingDrawing" xmlns:wp="http://schemas.openxmlformats.org/drawingml/2006/wordprocessingDrawing" xmlns:w10="urn:schemas-microsoft-com:office:word" xmlns:w="http://schemas.openxmlformats.org/wordprocessingml/2006/main" xmlns:w14="http://schemas.microsoft.com/office/word/2010/wordml" xmlns:w15="http://schemas.microsoft.com/office/word/2012/wordml" xmlns:w16cex="http://schemas.microsoft.com/office/word/2018/wordml/cex" xmlns:w16cid="http://schemas.microsoft.com/office/word/2016/wordml/cid" xmlns:w16="http://schemas.microsoft.com/office/word/2018/wordml" xmlns:w16sdtdh="http://schemas.microsoft.com/office/word/2020/wordml/sdtdatahash" xmlns:w16se="http://schemas.microsoft.com/office/word/2015/wordml/symex" xmlns:wpg="http://schemas.microsoft.com/office/word/2010/wordprocessingGroup" xmlns:wpi="http://schemas.microsoft.com/office/word/2010/wordprocessingInk" xmlns:wne="http://schemas.microsoft.com/office/word/2006/wordml" xmlns:wps="http://schemas.microsoft.com/office/word/2010/wordprocessingShape" mc:Ignorable="w14 w15 w16se w16cid w16 w16cex w16sdtdh wp14">
   <w:body>
     <w:p>
       <w:pPr>
@@ -27,15 +27,25 @@
           <w:szCs w:val="24"/>
           <w:lang w:val="en-US"/>
         </w:rPr>
-        <w:t xml:space="preserve">: </w:t>
-      </w:r>
-      <w:r>
-        <w:rPr>
-          <w:sz w:val="24"/>
-          <w:szCs w:val="24"/>
-          <w:lang w:val="en-GB"/>
-        </w:rPr>
-        <w:t xml:space="preserve">Fission-fusion cycles in </w:t>
+        <w:t xml:space="preserve"> – </w:t>
+      </w:r>
+      <w:proofErr w:type="spellStart"/>
+      <w:r>
+        <w:rPr>
+          <w:sz w:val="24"/>
+          <w:szCs w:val="24"/>
+          <w:lang w:val="en-US"/>
+        </w:rPr>
+        <w:t>PolisABM</w:t>
+      </w:r>
+      <w:proofErr w:type="spellEnd"/>
+      <w:r>
+        <w:rPr>
+          <w:sz w:val="24"/>
+          <w:szCs w:val="24"/>
+          <w:lang w:val="en-US"/>
+        </w:rPr>
+        <w:t xml:space="preserve">: Modelling </w:t>
       </w:r>
       <w:r>
         <w:rPr>
@@ -43,23 +53,25 @@
           <w:iCs/>
           <w:sz w:val="24"/>
           <w:szCs w:val="24"/>
-          <w:lang w:val="en-GB"/>
-        </w:rPr>
-        <w:t xml:space="preserve">polis </w:t>
-      </w:r>
-      <w:r>
-        <w:rPr>
-          <w:sz w:val="24"/>
-          <w:szCs w:val="24"/>
-          <w:lang w:val="en-GB"/>
-        </w:rPr>
-        <w:t>formation</w:t>
+          <w:lang w:val="en-US"/>
+        </w:rPr>
+        <w:t>polis</w:t>
+      </w:r>
+      <w:r>
+        <w:rPr>
+          <w:sz w:val="24"/>
+          <w:szCs w:val="24"/>
+          <w:lang w:val="en-US"/>
+        </w:rPr>
+        <w:t xml:space="preserve"> formation, urbanism and social complexity trajectories.</w:t>
       </w:r>
     </w:p>
     <w:p>
       <w:pPr>
         <w:jc w:val="center"/>
         <w:rPr>
+          <w:i/>
+          <w:iCs/>
           <w:sz w:val="24"/>
           <w:szCs w:val="28"/>
           <w:lang w:val="en-US"/>
@@ -67,11 +79,33 @@
       </w:pPr>
       <w:r>
         <w:rPr>
+          <w:i/>
+          <w:iCs/>
           <w:sz w:val="24"/>
           <w:szCs w:val="28"/>
           <w:lang w:val="en-US"/>
         </w:rPr>
-        <w:t>Dries Daems – University of Leuven</w:t>
+        <w:t xml:space="preserve">Dries Daems – </w:t>
+      </w:r>
+      <w:r>
+        <w:rPr>
+          <w:i/>
+          <w:iCs/>
+          <w:sz w:val="24"/>
+          <w:szCs w:val="28"/>
+          <w:lang w:val="en-US"/>
+        </w:rPr>
+        <w:t>Middle East Technical University | KU</w:t>
+      </w:r>
+      <w:r>
+        <w:rPr>
+          <w:i/>
+          <w:iCs/>
+          <w:sz w:val="24"/>
+          <w:szCs w:val="28"/>
+          <w:lang w:val="en-US"/>
+        </w:rPr>
+        <w:t xml:space="preserve"> Leuven</w:t>
       </w:r>
     </w:p>
     <w:p>
@@ -136,7 +170,7 @@
           <w:sz w:val="24"/>
           <w:lang w:val="en-US"/>
         </w:rPr>
-        <w:t xml:space="preserve"> formation through the manifestation of </w:t>
+        <w:t xml:space="preserve"> formation through </w:t>
       </w:r>
       <w:r>
         <w:rPr>
@@ -150,7 +184,84 @@
           <w:sz w:val="24"/>
           <w:lang w:val="en-US"/>
         </w:rPr>
-        <w:t>-fusion dynamic in village communities.</w:t>
+        <w:t>-fusion dynamic</w:t>
+      </w:r>
+      <w:r>
+        <w:rPr>
+          <w:sz w:val="24"/>
+          <w:lang w:val="en-US"/>
+        </w:rPr>
+        <w:t>s</w:t>
+      </w:r>
+      <w:r>
+        <w:rPr>
+          <w:sz w:val="24"/>
+          <w:lang w:val="en-US"/>
+        </w:rPr>
+        <w:t xml:space="preserve"> in village communities</w:t>
+      </w:r>
+      <w:r>
+        <w:rPr>
+          <w:sz w:val="24"/>
+          <w:lang w:val="en-US"/>
+        </w:rPr>
+        <w:t xml:space="preserve">, </w:t>
+      </w:r>
+      <w:r>
+        <w:rPr>
+          <w:sz w:val="24"/>
+          <w:lang w:val="en-US"/>
+        </w:rPr>
+        <w:t xml:space="preserve">inducing energized crowding effects as postulated by </w:t>
+      </w:r>
+      <w:r>
+        <w:rPr>
+          <w:sz w:val="24"/>
+          <w:lang w:val="en-US"/>
+        </w:rPr>
+        <w:t>settlement scaling</w:t>
+      </w:r>
+      <w:r>
+        <w:rPr>
+          <w:sz w:val="24"/>
+          <w:lang w:val="en-US"/>
+        </w:rPr>
+        <w:t xml:space="preserve"> theory</w:t>
+      </w:r>
+      <w:r>
+        <w:rPr>
+          <w:sz w:val="24"/>
+          <w:lang w:val="en-US"/>
+        </w:rPr>
+        <w:t xml:space="preserve"> and </w:t>
+      </w:r>
+      <w:r>
+        <w:rPr>
+          <w:sz w:val="24"/>
+          <w:lang w:val="en-US"/>
+        </w:rPr>
+        <w:t xml:space="preserve">initializing processes of </w:t>
+      </w:r>
+      <w:r>
+        <w:rPr>
+          <w:sz w:val="24"/>
+          <w:lang w:val="en-US"/>
+        </w:rPr>
+        <w:t>centra</w:t>
+      </w:r>
+      <w:r>
+        <w:rPr>
+          <w:sz w:val="24"/>
+          <w:lang w:val="en-US"/>
+        </w:rPr>
+        <w:t>l place formation</w:t>
+      </w:r>
+      <w:r>
+        <w:rPr>
+          <w:sz w:val="24"/>
+          <w:lang w:val="en-US"/>
+        </w:rPr>
+        <w:t xml:space="preserve"> to generate settlement networks and hierarchies.</w:t>
       </w:r>
     </w:p>
     <w:p>
@@ -200,31 +311,15 @@
           <w:szCs w:val="24"/>
           <w:lang w:val="en-US"/>
         </w:rPr>
-        <w:t>Two</w:t>
-      </w:r>
-      <w:r>
-        <w:rPr>
-          <w:bCs/>
-          <w:szCs w:val="24"/>
-          <w:lang w:val="en-US"/>
-        </w:rPr>
-        <w:t xml:space="preserve"> types of entities: </w:t>
-      </w:r>
-      <w:r>
-        <w:rPr>
-          <w:bCs/>
-          <w:szCs w:val="24"/>
-          <w:lang w:val="en-US"/>
-        </w:rPr>
-        <w:t>persons</w:t>
-      </w:r>
-      <w:r>
-        <w:rPr>
-          <w:bCs/>
-          <w:szCs w:val="24"/>
-          <w:lang w:val="en-US"/>
-        </w:rPr>
-        <w:t xml:space="preserve"> and communities</w:t>
+        <w:t>One entity:</w:t>
+      </w:r>
+      <w:r>
+        <w:rPr>
+          <w:bCs/>
+          <w:szCs w:val="24"/>
+          <w:lang w:val="en-US"/>
+        </w:rPr>
+        <w:t xml:space="preserve"> communities</w:t>
       </w:r>
       <w:r>
         <w:rPr>
@@ -296,7 +391,23 @@
           <w:szCs w:val="24"/>
           <w:lang w:val="en-US"/>
         </w:rPr>
-        <w:t>Length of simulation run can be defined by slider which is standard set to 500 years</w:t>
+        <w:t xml:space="preserve">Length of simulation run can be defined by slider which is standard set to </w:t>
+      </w:r>
+      <w:r>
+        <w:rPr>
+          <w:bCs/>
+          <w:szCs w:val="24"/>
+          <w:lang w:val="en-US"/>
+        </w:rPr>
+        <w:t>10</w:t>
+      </w:r>
+      <w:r>
+        <w:rPr>
+          <w:bCs/>
+          <w:szCs w:val="24"/>
+          <w:lang w:val="en-US"/>
+        </w:rPr>
+        <w:t>00 years</w:t>
       </w:r>
     </w:p>
     <w:p>
@@ -329,7 +440,15 @@
           <w:szCs w:val="24"/>
           <w:lang w:val="en-US"/>
         </w:rPr>
-        <w:t xml:space="preserve">201x201 patches. </w:t>
+        <w:t>100x100</w:t>
+      </w:r>
+      <w:r>
+        <w:rPr>
+          <w:bCs/>
+          <w:szCs w:val="24"/>
+          <w:lang w:val="en-US"/>
+        </w:rPr>
+        <w:t xml:space="preserve"> patches. </w:t>
       </w:r>
       <w:r>
         <w:rPr>
@@ -409,7 +528,7 @@
           <w:szCs w:val="24"/>
           <w:lang w:val="en-US"/>
         </w:rPr>
-        <w:t>People</w:t>
+        <w:t>Communities</w:t>
       </w:r>
     </w:p>
     <w:p>
@@ -433,15 +552,15 @@
           <w:szCs w:val="24"/>
           <w:lang w:val="en-US"/>
         </w:rPr>
-        <w:t>Community</w:t>
-      </w:r>
-      <w:r>
-        <w:rPr>
-          <w:bCs/>
-          <w:szCs w:val="24"/>
-          <w:lang w:val="en-US"/>
-        </w:rPr>
-        <w:t>-affiliation</w:t>
+        <w:t>c</w:t>
+      </w:r>
+      <w:r>
+        <w:rPr>
+          <w:bCs/>
+          <w:szCs w:val="24"/>
+          <w:lang w:val="en-US"/>
+        </w:rPr>
+        <w:t>ommunity-id</w:t>
       </w:r>
     </w:p>
     <w:p>
@@ -465,7 +584,23 @@
           <w:szCs w:val="24"/>
           <w:lang w:val="en-US"/>
         </w:rPr>
-        <w:t>Information</w:t>
+        <w:t>c</w:t>
+      </w:r>
+      <w:r>
+        <w:rPr>
+          <w:bCs/>
+          <w:szCs w:val="24"/>
+          <w:lang w:val="en-US"/>
+        </w:rPr>
+        <w:t>ommunity-</w:t>
+      </w:r>
+      <w:r>
+        <w:rPr>
+          <w:bCs/>
+          <w:szCs w:val="24"/>
+          <w:lang w:val="en-US"/>
+        </w:rPr>
+        <w:t>size</w:t>
       </w:r>
     </w:p>
     <w:p>
@@ -489,7 +624,15 @@
           <w:szCs w:val="24"/>
           <w:lang w:val="en-US"/>
         </w:rPr>
-        <w:t>Partner</w:t>
+        <w:t>s</w:t>
+      </w:r>
+      <w:r>
+        <w:rPr>
+          <w:bCs/>
+          <w:szCs w:val="24"/>
+          <w:lang w:val="en-US"/>
+        </w:rPr>
+        <w:t>calar-stress</w:t>
       </w:r>
     </w:p>
     <w:p>
@@ -513,31 +656,15 @@
           <w:szCs w:val="24"/>
           <w:lang w:val="en-US"/>
         </w:rPr>
-        <w:t>Partnered?</w:t>
-      </w:r>
-    </w:p>
-    <w:p>
-      <w:pPr>
-        <w:pStyle w:val="FormatvorlageZeilenabstand15Zeilen"/>
-        <w:numPr>
-          <w:ilvl w:val="0"/>
-          <w:numId w:val="7"/>
-        </w:numPr>
-        <w:spacing w:line="240" w:lineRule="auto"/>
-        <w:contextualSpacing/>
-        <w:rPr>
-          <w:bCs/>
-          <w:szCs w:val="24"/>
-          <w:lang w:val="en-US"/>
-        </w:rPr>
-      </w:pPr>
-      <w:r>
-        <w:rPr>
-          <w:bCs/>
-          <w:szCs w:val="24"/>
-          <w:lang w:val="en-US"/>
-        </w:rPr>
-        <w:t>Communities</w:t>
+        <w:t>s</w:t>
+      </w:r>
+      <w:r>
+        <w:rPr>
+          <w:bCs/>
+          <w:szCs w:val="24"/>
+          <w:lang w:val="en-US"/>
+        </w:rPr>
+        <w:t>tatus</w:t>
       </w:r>
     </w:p>
     <w:p>
@@ -561,7 +688,7 @@
           <w:szCs w:val="24"/>
           <w:lang w:val="en-US"/>
         </w:rPr>
-        <w:t>Community-id</w:t>
+        <w:t>loyalty</w:t>
       </w:r>
     </w:p>
     <w:p>
@@ -585,88 +712,18 @@
           <w:szCs w:val="24"/>
           <w:lang w:val="en-US"/>
         </w:rPr>
-        <w:t>Community-</w:t>
-      </w:r>
-      <w:r>
-        <w:rPr>
-          <w:bCs/>
-          <w:szCs w:val="24"/>
-          <w:lang w:val="en-US"/>
-        </w:rPr>
-        <w:t>size</w:t>
-      </w:r>
-    </w:p>
-    <w:p>
-      <w:pPr>
-        <w:pStyle w:val="FormatvorlageZeilenabstand15Zeilen"/>
-        <w:numPr>
-          <w:ilvl w:val="1"/>
-          <w:numId w:val="7"/>
-        </w:numPr>
-        <w:spacing w:line="240" w:lineRule="auto"/>
-        <w:contextualSpacing/>
-        <w:rPr>
-          <w:bCs/>
-          <w:szCs w:val="24"/>
-          <w:lang w:val="en-US"/>
-        </w:rPr>
-      </w:pPr>
-      <w:r>
-        <w:rPr>
-          <w:bCs/>
-          <w:szCs w:val="24"/>
-          <w:lang w:val="en-US"/>
-        </w:rPr>
-        <w:t>Scalar-stress</w:t>
-      </w:r>
-    </w:p>
-    <w:p>
-      <w:pPr>
-        <w:pStyle w:val="FormatvorlageZeilenabstand15Zeilen"/>
-        <w:numPr>
-          <w:ilvl w:val="1"/>
-          <w:numId w:val="7"/>
-        </w:numPr>
-        <w:spacing w:line="240" w:lineRule="auto"/>
-        <w:contextualSpacing/>
-        <w:rPr>
-          <w:bCs/>
-          <w:szCs w:val="24"/>
-          <w:lang w:val="en-US"/>
-        </w:rPr>
-      </w:pPr>
-      <w:r>
-        <w:rPr>
-          <w:bCs/>
-          <w:szCs w:val="24"/>
-          <w:lang w:val="en-US"/>
-        </w:rPr>
-        <w:t>Community-ideas</w:t>
-      </w:r>
-    </w:p>
-    <w:p>
-      <w:pPr>
-        <w:pStyle w:val="FormatvorlageZeilenabstand15Zeilen"/>
-        <w:numPr>
-          <w:ilvl w:val="1"/>
-          <w:numId w:val="7"/>
-        </w:numPr>
-        <w:spacing w:line="240" w:lineRule="auto"/>
-        <w:contextualSpacing/>
-        <w:rPr>
-          <w:bCs/>
-          <w:szCs w:val="24"/>
-          <w:lang w:val="en-US"/>
-        </w:rPr>
-      </w:pPr>
-      <w:r>
-        <w:rPr>
-          <w:bCs/>
-          <w:szCs w:val="24"/>
-          <w:lang w:val="en-US"/>
-        </w:rPr>
-        <w:t>Status</w:t>
-      </w:r>
+        <w:t>nearest-</w:t>
+      </w:r>
+      <w:proofErr w:type="spellStart"/>
+      <w:r>
+        <w:rPr>
+          <w:bCs/>
+          <w:szCs w:val="24"/>
+          <w:lang w:val="en-US"/>
+        </w:rPr>
+        <w:t>neighbour</w:t>
+      </w:r>
+      <w:proofErr w:type="spellEnd"/>
     </w:p>
     <w:p>
       <w:pPr>
@@ -717,26 +774,49 @@
           <w:szCs w:val="24"/>
           <w:lang w:val="en-US"/>
         </w:rPr>
-        <w:t xml:space="preserve">ommunities are </w:t>
-      </w:r>
-      <w:r>
-        <w:rPr>
-          <w:bCs/>
-          <w:szCs w:val="24"/>
-          <w:lang w:val="en-US"/>
-        </w:rPr>
-        <w:t>randomly positioned</w:t>
+        <w:t xml:space="preserve">ommunities </w:t>
+      </w:r>
+      <w:r>
+        <w:rPr>
+          <w:bCs/>
+          <w:szCs w:val="24"/>
+          <w:lang w:val="en-US"/>
+        </w:rPr>
+        <w:t>created and</w:t>
+      </w:r>
+      <w:r>
+        <w:rPr>
+          <w:bCs/>
+          <w:szCs w:val="24"/>
+          <w:lang w:val="en-US"/>
+        </w:rPr>
+        <w:t xml:space="preserve"> </w:t>
+      </w:r>
+      <w:r>
+        <w:rPr>
+          <w:bCs/>
+          <w:szCs w:val="24"/>
+          <w:lang w:val="en-US"/>
+        </w:rPr>
+        <w:t>positioned</w:t>
+      </w:r>
+      <w:r>
+        <w:rPr>
+          <w:bCs/>
+          <w:szCs w:val="24"/>
+          <w:lang w:val="en-US"/>
+        </w:rPr>
+        <w:t xml:space="preserve"> randomly</w:t>
       </w:r>
     </w:p>
     <w:p>
       <w:pPr>
         <w:pStyle w:val="FormatvorlageZeilenabstand15Zeilen"/>
         <w:numPr>
-          <w:ilvl w:val="0"/>
+          <w:ilvl w:val="1"/>
           <w:numId w:val="13"/>
         </w:numPr>
         <w:spacing w:line="240" w:lineRule="auto"/>
-        <w:ind w:left="714" w:hanging="357"/>
         <w:contextualSpacing/>
         <w:jc w:val="left"/>
         <w:rPr>
@@ -751,19 +831,33 @@
           <w:szCs w:val="24"/>
           <w:lang w:val="en-US"/>
         </w:rPr>
-        <w:t>People are assigned to a community</w:t>
+        <w:t xml:space="preserve">Size defined by normal distribution with mean set by slider </w:t>
+      </w:r>
+      <w:r>
+        <w:rPr>
+          <w:bCs/>
+          <w:szCs w:val="24"/>
+          <w:lang w:val="en-US"/>
+        </w:rPr>
+        <w:t xml:space="preserve">‘community-size’ on interface </w:t>
+      </w:r>
+      <w:r>
+        <w:rPr>
+          <w:bCs/>
+          <w:szCs w:val="24"/>
+          <w:lang w:val="en-US"/>
+        </w:rPr>
+        <w:t>(standard = 150 people) and 20% standard deviation</w:t>
       </w:r>
     </w:p>
     <w:p>
       <w:pPr>
         <w:pStyle w:val="FormatvorlageZeilenabstand15Zeilen"/>
         <w:numPr>
-          <w:ilvl w:val="0"/>
+          <w:ilvl w:val="1"/>
           <w:numId w:val="13"/>
         </w:numPr>
         <w:spacing w:line="240" w:lineRule="auto"/>
-        <w:ind w:left="714" w:hanging="357"/>
-        <w:contextualSpacing/>
         <w:jc w:val="left"/>
         <w:rPr>
           <w:bCs/>
@@ -777,19 +871,33 @@
           <w:szCs w:val="24"/>
           <w:lang w:val="en-US"/>
         </w:rPr>
-        <w:t>People move around and interact within their own communities, exchanging information.</w:t>
+        <w:t>Communities are given</w:t>
+      </w:r>
+      <w:r>
+        <w:rPr>
+          <w:bCs/>
+          <w:szCs w:val="24"/>
+          <w:lang w:val="en-US"/>
+        </w:rPr>
+        <w:t xml:space="preserve"> a territory with size defined by variable ‘buffer-zone’ set on interface. Standard value set at </w:t>
+      </w:r>
+      <w:r>
+        <w:rPr>
+          <w:bCs/>
+          <w:szCs w:val="24"/>
+          <w:lang w:val="en-US"/>
+        </w:rPr>
+        <w:t>30 patches radius</w:t>
       </w:r>
     </w:p>
     <w:p>
       <w:pPr>
         <w:pStyle w:val="FormatvorlageZeilenabstand15Zeilen"/>
         <w:numPr>
-          <w:ilvl w:val="0"/>
+          <w:ilvl w:val="1"/>
           <w:numId w:val="13"/>
         </w:numPr>
         <w:spacing w:line="240" w:lineRule="auto"/>
-        <w:ind w:left="714" w:hanging="357"/>
-        <w:contextualSpacing/>
         <w:jc w:val="left"/>
         <w:rPr>
           <w:bCs/>
@@ -803,7 +911,7 @@
           <w:szCs w:val="24"/>
           <w:lang w:val="en-US"/>
         </w:rPr>
-        <w:t>People reproduce</w:t>
+        <w:t>Communities are initialized with ‘hamlet’ status</w:t>
       </w:r>
     </w:p>
     <w:p>
@@ -828,59 +936,236 @@
           <w:szCs w:val="24"/>
           <w:lang w:val="en-US"/>
         </w:rPr>
-        <w:t xml:space="preserve">Growing communities must either undergo fission, subdividing in two </w:t>
-      </w:r>
-      <w:r>
-        <w:rPr>
-          <w:bCs/>
-          <w:szCs w:val="24"/>
-          <w:lang w:val="en-US"/>
-        </w:rPr>
-        <w:t xml:space="preserve">village </w:t>
-      </w:r>
-      <w:r>
-        <w:rPr>
-          <w:bCs/>
-          <w:szCs w:val="24"/>
-          <w:lang w:val="en-US"/>
-        </w:rPr>
-        <w:t xml:space="preserve">communities, or fusion by absorbing a nearby community and transforming into a </w:t>
-      </w:r>
-      <w:r>
-        <w:rPr>
-          <w:bCs/>
-          <w:i/>
-          <w:iCs/>
-          <w:szCs w:val="24"/>
-          <w:lang w:val="en-US"/>
-        </w:rPr>
-        <w:t>polis</w:t>
-      </w:r>
-      <w:r>
-        <w:rPr>
-          <w:bCs/>
-          <w:szCs w:val="24"/>
-          <w:lang w:val="en-US"/>
-        </w:rPr>
-        <w:t xml:space="preserve"> community.</w:t>
-      </w:r>
-    </w:p>
-    <w:p>
-      <w:pPr>
-        <w:pStyle w:val="FormatvorlageZeilenabstand15Zeilen"/>
+        <w:t xml:space="preserve">Population growth is calculated </w:t>
+      </w:r>
+      <w:r>
+        <w:rPr>
+          <w:bCs/>
+          <w:szCs w:val="24"/>
+          <w:lang w:val="en-US"/>
+        </w:rPr>
+        <w:t>depending on population size of each communi</w:t>
+      </w:r>
+      <w:r>
+        <w:rPr>
+          <w:bCs/>
+          <w:szCs w:val="24"/>
+          <w:lang w:val="en-US"/>
+        </w:rPr>
+        <w:t>t</w:t>
+      </w:r>
+      <w:r>
+        <w:rPr>
+          <w:bCs/>
+          <w:szCs w:val="24"/>
+          <w:lang w:val="en-US"/>
+        </w:rPr>
+        <w:t xml:space="preserve">y, population growth percentage and carrying capacity set by sliders </w:t>
+      </w:r>
+      <w:r>
+        <w:rPr>
+          <w:bCs/>
+          <w:szCs w:val="24"/>
+          <w:lang w:val="en-US"/>
+        </w:rPr>
+        <w:t>(</w:t>
+      </w:r>
+      <w:r>
+        <w:rPr>
+          <w:bCs/>
+          <w:szCs w:val="24"/>
+          <w:lang w:val="en-US"/>
+        </w:rPr>
+        <w:t xml:space="preserve">‘pop-growth’ and ‘carrying-capacity’) </w:t>
+      </w:r>
+      <w:r>
+        <w:rPr>
+          <w:bCs/>
+          <w:szCs w:val="24"/>
+          <w:lang w:val="en-US"/>
+        </w:rPr>
+        <w:t>on interface</w:t>
+      </w:r>
+      <w:r>
+        <w:rPr>
+          <w:bCs/>
+          <w:szCs w:val="24"/>
+          <w:lang w:val="en-US"/>
+        </w:rPr>
+        <w:t>.</w:t>
+      </w:r>
+    </w:p>
+    <w:p>
+      <w:pPr>
+        <w:pStyle w:val="FormatvorlageZeilenabstand15Zeilen"/>
+        <w:numPr>
+          <w:ilvl w:val="1"/>
+          <w:numId w:val="13"/>
+        </w:numPr>
         <w:spacing w:line="240" w:lineRule="auto"/>
-        <w:rPr>
-          <w:bCs/>
-          <w:szCs w:val="24"/>
-          <w:lang w:val="en-US"/>
-        </w:rPr>
-      </w:pPr>
-      <w:r>
-        <w:rPr>
-          <w:bCs/>
-          <w:szCs w:val="24"/>
-          <w:lang w:val="en-US"/>
-        </w:rPr>
+        <w:jc w:val="left"/>
+        <w:rPr>
+          <w:bCs/>
+          <w:szCs w:val="24"/>
+          <w:lang w:val="en-US"/>
+        </w:rPr>
+      </w:pPr>
+      <w:r>
+        <w:rPr>
+          <w:bCs/>
+          <w:szCs w:val="24"/>
+          <w:lang w:val="en-US"/>
+        </w:rPr>
+        <w:t xml:space="preserve">Population growth formula: </w:t>
+      </w:r>
+      <w:proofErr w:type="spellStart"/>
+      <w:r>
+        <w:rPr>
+          <w:bCs/>
+          <w:szCs w:val="24"/>
+          <w:lang w:val="en-US"/>
+        </w:rPr>
+        <w:t>δN</w:t>
+      </w:r>
+      <w:proofErr w:type="spellEnd"/>
+      <w:r>
+        <w:rPr>
+          <w:bCs/>
+          <w:szCs w:val="24"/>
+          <w:lang w:val="en-US"/>
+        </w:rPr>
+        <w:t>/</w:t>
+      </w:r>
+      <w:proofErr w:type="spellStart"/>
+      <w:r>
+        <w:rPr>
+          <w:bCs/>
+          <w:szCs w:val="24"/>
+          <w:lang w:val="en-US"/>
+        </w:rPr>
+        <w:t>δt</w:t>
+      </w:r>
+      <w:proofErr w:type="spellEnd"/>
+      <w:r>
+        <w:rPr>
+          <w:bCs/>
+          <w:szCs w:val="24"/>
+          <w:lang w:val="en-US"/>
+        </w:rPr>
+        <w:t xml:space="preserve"> </w:t>
+      </w:r>
+      <w:r>
+        <w:rPr>
+          <w:bCs/>
+          <w:szCs w:val="24"/>
+          <w:lang w:val="en-US"/>
+        </w:rPr>
+        <w:t>=</w:t>
+      </w:r>
+      <w:r>
+        <w:rPr>
+          <w:bCs/>
+          <w:szCs w:val="24"/>
+          <w:lang w:val="en-US"/>
+        </w:rPr>
+        <w:t xml:space="preserve"> </w:t>
+      </w:r>
+      <w:proofErr w:type="spellStart"/>
+      <w:r>
+        <w:rPr>
+          <w:bCs/>
+          <w:szCs w:val="24"/>
+          <w:lang w:val="en-US"/>
+        </w:rPr>
+        <w:t>rN</w:t>
+      </w:r>
+      <w:proofErr w:type="spellEnd"/>
+      <w:r>
+        <w:rPr>
+          <w:bCs/>
+          <w:szCs w:val="24"/>
+          <w:lang w:val="en-US"/>
+        </w:rPr>
+        <w:t xml:space="preserve"> (1-N/K)</w:t>
+      </w:r>
+    </w:p>
+    <w:p>
+      <w:pPr>
+        <w:pStyle w:val="FormatvorlageZeilenabstand15Zeilen"/>
+        <w:numPr>
+          <w:ilvl w:val="0"/>
+          <w:numId w:val="13"/>
+        </w:numPr>
+        <w:spacing w:line="240" w:lineRule="auto"/>
+        <w:ind w:left="714" w:hanging="357"/>
+        <w:jc w:val="left"/>
+        <w:rPr>
+          <w:bCs/>
+          <w:szCs w:val="24"/>
+          <w:lang w:val="en-US"/>
+        </w:rPr>
+      </w:pPr>
+      <w:r>
+        <w:rPr>
+          <w:bCs/>
+          <w:szCs w:val="24"/>
+          <w:lang w:val="en-US"/>
+        </w:rPr>
+        <w:t xml:space="preserve">Growing communities </w:t>
+      </w:r>
+      <w:r>
+        <w:rPr>
+          <w:bCs/>
+          <w:szCs w:val="24"/>
+          <w:lang w:val="en-US"/>
+        </w:rPr>
+        <w:t xml:space="preserve">that </w:t>
+      </w:r>
+      <w:r>
+        <w:rPr>
+          <w:bCs/>
+          <w:szCs w:val="24"/>
+          <w:lang w:val="en-US"/>
+        </w:rPr>
+        <w:t xml:space="preserve">match or exceed the village threshold (set by the ‘village-threshold slider on the interface, standard at 500) </w:t>
+      </w:r>
+      <w:r>
+        <w:rPr>
+          <w:bCs/>
+          <w:szCs w:val="24"/>
+          <w:lang w:val="en-US"/>
+        </w:rPr>
+        <w:t>must either undergo fission, subdividing in two village communities, or fusion by absorbing a nearby community.</w:t>
+      </w:r>
+    </w:p>
+    <w:p>
+      <w:pPr>
+        <w:pStyle w:val="FormatvorlageZeilenabstand15Zeilen"/>
+        <w:spacing w:line="240" w:lineRule="auto"/>
+        <w:rPr>
+          <w:bCs/>
+          <w:szCs w:val="24"/>
+          <w:lang w:val="en-US"/>
+        </w:rPr>
+      </w:pPr>
+    </w:p>
+    <w:p>
+      <w:pPr>
+        <w:pStyle w:val="FormatvorlageZeilenabstand15Zeilen"/>
+        <w:spacing w:line="240" w:lineRule="auto"/>
+        <w:rPr>
+          <w:bCs/>
+          <w:szCs w:val="24"/>
+          <w:lang w:val="en-US"/>
+        </w:rPr>
+      </w:pPr>
+      <w:r>
+        <w:rPr>
+          <w:bCs/>
+          <w:szCs w:val="24"/>
+          <w:lang w:val="en-US"/>
+        </w:rPr>
+        <w:lastRenderedPageBreak/>
         <w:t>Process:</w:t>
       </w:r>
     </w:p>
@@ -930,7 +1215,7 @@
           <w:szCs w:val="24"/>
           <w:lang w:val="en-US"/>
         </w:rPr>
-        <w:t>Move</w:t>
+        <w:t>Fission-fusion</w:t>
       </w:r>
     </w:p>
     <w:p>
@@ -954,7 +1239,7 @@
           <w:szCs w:val="24"/>
           <w:lang w:val="en-US"/>
         </w:rPr>
-        <w:t>Interact</w:t>
+        <w:t>Central place formation</w:t>
       </w:r>
     </w:p>
     <w:p>
@@ -978,7 +1263,7 @@
           <w:szCs w:val="24"/>
           <w:lang w:val="en-US"/>
         </w:rPr>
-        <w:t>Innovate</w:t>
+        <w:t>Reproduce</w:t>
       </w:r>
     </w:p>
     <w:p>
@@ -1002,63 +1287,7 @@
           <w:szCs w:val="24"/>
           <w:lang w:val="en-US"/>
         </w:rPr>
-        <w:t>Reproduce</w:t>
-      </w:r>
-    </w:p>
-    <w:p>
-      <w:pPr>
-        <w:pStyle w:val="FormatvorlageZeilenabstand15Zeilen"/>
-        <w:numPr>
-          <w:ilvl w:val="0"/>
-          <w:numId w:val="7"/>
-        </w:numPr>
-        <w:spacing w:line="240" w:lineRule="auto"/>
-        <w:contextualSpacing/>
-        <w:rPr>
-          <w:bCs/>
-          <w:szCs w:val="24"/>
-          <w:lang w:val="en-US"/>
-        </w:rPr>
-      </w:pPr>
-      <w:r>
-        <w:rPr>
-          <w:bCs/>
-          <w:szCs w:val="24"/>
-          <w:lang w:val="en-US"/>
-        </w:rPr>
-        <w:t>Fission</w:t>
-      </w:r>
-    </w:p>
-    <w:p>
-      <w:pPr>
-        <w:pStyle w:val="FormatvorlageZeilenabstand15Zeilen"/>
-        <w:numPr>
-          <w:ilvl w:val="0"/>
-          <w:numId w:val="7"/>
-        </w:numPr>
-        <w:spacing w:line="240" w:lineRule="auto"/>
-        <w:contextualSpacing/>
-        <w:rPr>
-          <w:bCs/>
-          <w:szCs w:val="24"/>
-          <w:lang w:val="en-US"/>
-        </w:rPr>
-      </w:pPr>
-      <w:r>
-        <w:rPr>
-          <w:bCs/>
-          <w:szCs w:val="24"/>
-          <w:lang w:val="en-US"/>
-        </w:rPr>
-        <w:t>Fusio</w:t>
-      </w:r>
-      <w:r>
-        <w:rPr>
-          <w:bCs/>
-          <w:szCs w:val="24"/>
-          <w:lang w:val="en-US"/>
-        </w:rPr>
-        <w:t>n</w:t>
+        <w:t>Update visualization</w:t>
       </w:r>
     </w:p>
     <w:p>
@@ -1076,7 +1305,6 @@
           <w:szCs w:val="24"/>
           <w:lang w:val="en-US"/>
         </w:rPr>
-        <w:lastRenderedPageBreak/>
         <w:t>4. Design concepts</w:t>
       </w:r>
     </w:p>
@@ -1085,6 +1313,7 @@
         <w:spacing w:after="120"/>
         <w:jc w:val="both"/>
         <w:rPr>
+          <w:bCs/>
           <w:sz w:val="24"/>
           <w:lang w:val="en-US"/>
         </w:rPr>
@@ -1115,31 +1344,125 @@
           <w:sz w:val="24"/>
           <w:lang w:val="en-US"/>
         </w:rPr>
-        <w:t xml:space="preserve">The model is based on the principles of settlement scaling studies, which posit that </w:t>
-      </w:r>
-      <w:r>
-        <w:rPr>
-          <w:bCs/>
-          <w:sz w:val="24"/>
-          <w:lang w:val="en-US"/>
-        </w:rPr>
-        <w:t xml:space="preserve">communities can be considered as social reactors, meaning that they amplify the increasing returns of social interaction. The effects of these interactions can be both positive and negative, resulting in community formation and socio-economic growth (growing communities) on the one hand, and scalar stress (splitting communities) on the other. These dynamics originate </w:t>
-      </w:r>
-      <w:r>
-        <w:rPr>
-          <w:bCs/>
-          <w:sz w:val="24"/>
-          <w:lang w:val="en-US"/>
-        </w:rPr>
-        <w:t>in social interactions on</w:t>
-      </w:r>
-      <w:r>
-        <w:rPr>
-          <w:bCs/>
-          <w:sz w:val="24"/>
-          <w:lang w:val="en-US"/>
-        </w:rPr>
-        <w:t xml:space="preserve"> an intra-community level, but also have emergent effects on an inter-community level resulting in changing settlement patterns. A suitable framework to study these emergent effects on an inter-community level is the fusion-fission cycle approach</w:t>
+        <w:t xml:space="preserve">The model is based on </w:t>
+      </w:r>
+      <w:r>
+        <w:rPr>
+          <w:bCs/>
+          <w:sz w:val="24"/>
+          <w:lang w:val="en-US"/>
+        </w:rPr>
+        <w:t>a</w:t>
+      </w:r>
+      <w:r>
+        <w:rPr>
+          <w:bCs/>
+          <w:sz w:val="24"/>
+          <w:lang w:val="en-US"/>
+        </w:rPr>
+        <w:t xml:space="preserve"> model of </w:t>
+      </w:r>
+      <w:r>
+        <w:rPr>
+          <w:bCs/>
+          <w:i/>
+          <w:iCs/>
+          <w:sz w:val="24"/>
+          <w:lang w:val="en-US"/>
+        </w:rPr>
+        <w:t>polis</w:t>
+      </w:r>
+      <w:r>
+        <w:rPr>
+          <w:bCs/>
+          <w:sz w:val="24"/>
+          <w:lang w:val="en-US"/>
+        </w:rPr>
+        <w:t xml:space="preserve"> formation posited by John Bintliff </w:t>
+      </w:r>
+      <w:r>
+        <w:rPr>
+          <w:bCs/>
+          <w:sz w:val="24"/>
+          <w:lang w:val="en-US"/>
+        </w:rPr>
+        <w:fldChar w:fldCharType="begin"/>
+      </w:r>
+      <w:r>
+        <w:rPr>
+          <w:bCs/>
+          <w:sz w:val="24"/>
+          <w:lang w:val="en-US"/>
+        </w:rPr>
+        <w:instrText xml:space="preserve"> ADDIN ZOTERO_ITEM CSL_CITATION {"citationID":"kLkT0RH9","properties":{"formattedCitation":"(Bintliff, 1982, 1994)","plainCitation":"(Bintliff, 1982, 1994)","noteIndex":0},"citationItems":[{"id":331,"uris":["http://zotero.org/users/2109754/items/L2EC2AJB"],"uri":["http://zotero.org/users/2109754/items/L2EC2AJB"],"itemData":{"id":331,"type":"chapter","abstract":"pdf + nota\nverder aan te vullen indien relevant","title":"Settlement Patters, land tenure and social structure: a diachronic model","author":[{"family":"Bintliff","given":"J."}],"issued":{"date-parts":[["1982"]]}},"label":"page"},{"id":260,"uris":["http://zotero.org/users/2109754/items/8WFL3SHN"],"uri":["http://zotero.org/users/2109754/items/8WFL3SHN"],"itemData":{"id":260,"type":"article-journal","abstract":"pdf","container-title":"Stuttgarter Kolloquium zur Historischen Geographie des Altertums, 4, 207 - 249, Plates 19 - 73 (1994)","language":"en_US","note":"container-title: Stuttgarter Kolloquium zur Historischen Geographie des Altertums, 4, 207 - 249, Plates 19 - 73 (1994)","title":"Territorial behaviour and the natural history of the Greek polis.","URL":"https://openaccess.leidenuniv.nl/handle/1887/7992","author":[{"family":"Bintliff","given":"J."}],"accessed":{"date-parts":[["2014",10,1]]},"issued":{"date-parts":[["1994"]]}},"label":"page"}],"schema":"https://github.com/citation-style-language/schema/raw/master/csl-citation.json"} </w:instrText>
+      </w:r>
+      <w:r>
+        <w:rPr>
+          <w:bCs/>
+          <w:sz w:val="24"/>
+          <w:lang w:val="en-US"/>
+        </w:rPr>
+        <w:fldChar w:fldCharType="separate"/>
+      </w:r>
+      <w:r>
+        <w:rPr>
+          <w:sz w:val="24"/>
+        </w:rPr>
+        <w:t>(Bintliff, 1982, 1994)</w:t>
+      </w:r>
+      <w:r>
+        <w:rPr>
+          <w:bCs/>
+          <w:sz w:val="24"/>
+          <w:lang w:val="en-US"/>
+        </w:rPr>
+        <w:fldChar w:fldCharType="end"/>
+      </w:r>
+      <w:r>
+        <w:rPr>
+          <w:bCs/>
+          <w:sz w:val="24"/>
+          <w:lang w:val="en-US"/>
+        </w:rPr>
+        <w:t xml:space="preserve">, generalized to be part of a broader model of community formation and social complexity trajectories </w:t>
+      </w:r>
+      <w:r>
+        <w:rPr>
+          <w:bCs/>
+          <w:sz w:val="24"/>
+          <w:lang w:val="en-US"/>
+        </w:rPr>
+        <w:fldChar w:fldCharType="begin"/>
+      </w:r>
+      <w:r>
+        <w:rPr>
+          <w:bCs/>
+          <w:sz w:val="24"/>
+          <w:lang w:val="en-US"/>
+        </w:rPr>
+        <w:instrText xml:space="preserve"> ADDIN ZOTERO_ITEM CSL_CITATION {"citationID":"m4bGKtNz","properties":{"formattedCitation":"(Daems, 2021)","plainCitation":"(Daems, 2021)","noteIndex":0},"citationItems":[{"id":12054,"uris":["http://zotero.org/users/2109754/items/B5WLZALH"],"uri":["http://zotero.org/users/2109754/items/B5WLZALH"],"itemData":{"id":12054,"type":"book","event-place":"London","publisher":"Routledge","publisher-place":"London","title":"Social Complexity and Complex Systems in Archaeology","author":[{"family":"Daems","given":"Dries"}],"issued":{"date-parts":[["2021"]]}}}],"schema":"https://github.com/citation-style-language/schema/raw/master/csl-citation.json"} </w:instrText>
+      </w:r>
+      <w:r>
+        <w:rPr>
+          <w:bCs/>
+          <w:sz w:val="24"/>
+          <w:lang w:val="en-US"/>
+        </w:rPr>
+        <w:fldChar w:fldCharType="separate"/>
+      </w:r>
+      <w:r>
+        <w:rPr>
+          <w:sz w:val="24"/>
+        </w:rPr>
+        <w:t>(Daems, 2021)</w:t>
+      </w:r>
+      <w:r>
+        <w:rPr>
+          <w:bCs/>
+          <w:sz w:val="24"/>
+          <w:lang w:val="en-US"/>
+        </w:rPr>
+        <w:fldChar w:fldCharType="end"/>
       </w:r>
       <w:r>
         <w:rPr>
@@ -1148,6 +1471,14 @@
           <w:lang w:val="en-US"/>
         </w:rPr>
         <w:t>.</w:t>
+      </w:r>
+      <w:r>
+        <w:rPr>
+          <w:bCs/>
+          <w:sz w:val="24"/>
+          <w:lang w:val="en-US"/>
+        </w:rPr>
+        <w:t xml:space="preserve"> The model is based on fission-fusion dynamics, settlement scaling theory and central place formation.</w:t>
       </w:r>
     </w:p>
     <w:p>
@@ -1155,7 +1486,6 @@
         <w:spacing w:after="120"/>
         <w:jc w:val="both"/>
         <w:rPr>
-          <w:b/>
           <w:sz w:val="24"/>
           <w:lang w:val="en-US"/>
         </w:rPr>
@@ -1182,7 +1512,7 @@
           <w:sz w:val="24"/>
           <w:lang w:val="en-US"/>
         </w:rPr>
-        <w:t>Fusion-fission dynamics on the community level are modeled as emergent outcomes of social interactions on the individual level. They therefore constitute an emergent phenomenon driven by intra-community dynamics, but manifesting on the inter-community level.</w:t>
+        <w:t>The interactions within and between communities through fission-fusion dynamics give rise to the emergence of settlement networks and hierarchies.</w:t>
       </w:r>
     </w:p>
     <w:p>
@@ -1242,7 +1572,14 @@
           <w:sz w:val="24"/>
           <w:lang w:val="en-US"/>
         </w:rPr>
-        <w:t>The interactions between individuals increase the total amount of novel information generated in a community, however, this is not an explicit objective of the interaction processes. The intention is for the community-level processes to emerge out of the interactions without being hard-coded in the model.</w:t>
+        <w:t xml:space="preserve">The agents do not </w:t>
+      </w:r>
+      <w:r>
+        <w:rPr>
+          <w:sz w:val="24"/>
+          <w:lang w:val="en-US"/>
+        </w:rPr>
+        <w:t>actively pursue any objectives.</w:t>
       </w:r>
     </w:p>
     <w:p>
@@ -1380,7 +1717,6 @@
         <w:spacing w:after="120"/>
         <w:jc w:val="both"/>
         <w:rPr>
-          <w:b/>
           <w:sz w:val="24"/>
           <w:lang w:val="en-US"/>
         </w:rPr>
@@ -1408,28 +1744,7 @@
           <w:sz w:val="24"/>
           <w:lang w:val="en-US"/>
         </w:rPr>
-        <w:t>People interact</w:t>
-      </w:r>
-      <w:r>
-        <w:rPr>
-          <w:sz w:val="24"/>
-          <w:lang w:val="en-US"/>
-        </w:rPr>
-        <w:t xml:space="preserve"> directly</w:t>
-      </w:r>
-      <w:r>
-        <w:rPr>
-          <w:sz w:val="24"/>
-          <w:lang w:val="en-US"/>
-        </w:rPr>
-        <w:t xml:space="preserve"> and exchange information</w:t>
-      </w:r>
-      <w:r>
-        <w:rPr>
-          <w:sz w:val="24"/>
-          <w:lang w:val="en-US"/>
-        </w:rPr>
-        <w:t xml:space="preserve"> with other people within the community. Interactions consist of an ‘encounter’ where two individuals recognize each other as an interaction partner, and the initiation of an information transfer, where packaged of information are exchanged and stored in each agent’s information list.</w:t>
+        <w:t>Communities engage in competitive interaction over space and to settle in hierarchic relationships.</w:t>
       </w:r>
     </w:p>
     <w:p>
@@ -1506,7 +1821,21 @@
           <w:sz w:val="24"/>
           <w:lang w:val="en-US"/>
         </w:rPr>
-        <w:t>assignment of the number of people to a community</w:t>
+        <w:t xml:space="preserve">assignment of </w:t>
+      </w:r>
+      <w:r>
+        <w:rPr>
+          <w:sz w:val="24"/>
+          <w:lang w:val="en-US"/>
+        </w:rPr>
+        <w:t>population sizes</w:t>
+      </w:r>
+      <w:r>
+        <w:rPr>
+          <w:sz w:val="24"/>
+          <w:lang w:val="en-US"/>
+        </w:rPr>
+        <w:t xml:space="preserve"> to a community</w:t>
       </w:r>
     </w:p>
     <w:p>
@@ -1529,122 +1858,21 @@
           <w:sz w:val="24"/>
           <w:lang w:val="en-US"/>
         </w:rPr>
-        <w:t>Random movement of persons</w:t>
-      </w:r>
-    </w:p>
-    <w:p>
-      <w:pPr>
-        <w:pStyle w:val="ListParagraph"/>
-        <w:numPr>
-          <w:ilvl w:val="0"/>
-          <w:numId w:val="14"/>
-        </w:numPr>
-        <w:spacing w:after="120"/>
-        <w:ind w:left="714" w:hanging="357"/>
-        <w:jc w:val="both"/>
-        <w:rPr>
-          <w:sz w:val="24"/>
-          <w:lang w:val="en-US"/>
-        </w:rPr>
-      </w:pPr>
-      <w:r>
-        <w:rPr>
-          <w:sz w:val="24"/>
-          <w:lang w:val="en-US"/>
-        </w:rPr>
-        <w:t>Selection of ideas from idea list to be exchanged during interaction</w:t>
-      </w:r>
-    </w:p>
-    <w:p>
-      <w:pPr>
-        <w:pStyle w:val="ListParagraph"/>
-        <w:numPr>
-          <w:ilvl w:val="0"/>
-          <w:numId w:val="14"/>
-        </w:numPr>
-        <w:spacing w:after="120"/>
-        <w:ind w:left="714" w:hanging="357"/>
-        <w:jc w:val="both"/>
-        <w:rPr>
-          <w:sz w:val="24"/>
-          <w:lang w:val="en-US"/>
-        </w:rPr>
-      </w:pPr>
-      <w:r>
-        <w:rPr>
-          <w:sz w:val="24"/>
-          <w:lang w:val="en-US"/>
-        </w:rPr>
-        <w:t>Generating innovation</w:t>
-      </w:r>
-    </w:p>
-    <w:p>
-      <w:pPr>
-        <w:pStyle w:val="ListParagraph"/>
-        <w:numPr>
-          <w:ilvl w:val="0"/>
-          <w:numId w:val="14"/>
-        </w:numPr>
-        <w:spacing w:after="120"/>
-        <w:ind w:left="714" w:hanging="357"/>
-        <w:jc w:val="both"/>
-        <w:rPr>
-          <w:sz w:val="24"/>
-          <w:lang w:val="en-US"/>
-        </w:rPr>
-      </w:pPr>
-      <w:r>
-        <w:rPr>
-          <w:sz w:val="24"/>
-          <w:lang w:val="en-US"/>
-        </w:rPr>
-        <w:t>Reproduction</w:t>
-      </w:r>
-    </w:p>
-    <w:p>
-      <w:pPr>
-        <w:pStyle w:val="ListParagraph"/>
-        <w:numPr>
-          <w:ilvl w:val="0"/>
-          <w:numId w:val="14"/>
-        </w:numPr>
-        <w:spacing w:after="120"/>
-        <w:ind w:left="714" w:hanging="357"/>
-        <w:jc w:val="both"/>
-        <w:rPr>
-          <w:sz w:val="24"/>
-          <w:lang w:val="en-US"/>
-        </w:rPr>
-      </w:pPr>
-      <w:r>
-        <w:rPr>
-          <w:sz w:val="24"/>
-          <w:lang w:val="en-US"/>
-        </w:rPr>
-        <w:t>Probabilities of fission events</w:t>
-      </w:r>
-    </w:p>
-    <w:p>
-      <w:pPr>
-        <w:pStyle w:val="ListParagraph"/>
-        <w:numPr>
-          <w:ilvl w:val="0"/>
-          <w:numId w:val="14"/>
-        </w:numPr>
-        <w:spacing w:after="120"/>
-        <w:ind w:left="714" w:hanging="357"/>
-        <w:jc w:val="both"/>
-        <w:rPr>
-          <w:sz w:val="24"/>
-          <w:lang w:val="en-US"/>
-        </w:rPr>
-      </w:pPr>
-      <w:r>
-        <w:rPr>
-          <w:sz w:val="24"/>
-          <w:lang w:val="en-US"/>
-        </w:rPr>
-        <w:t>Probabilities of fusion events</w:t>
+        <w:t>Probabilities of fission</w:t>
+      </w:r>
+      <w:r>
+        <w:rPr>
+          <w:sz w:val="24"/>
+          <w:lang w:val="en-US"/>
+        </w:rPr>
+        <w:t>-fusion</w:t>
+      </w:r>
+      <w:r>
+        <w:rPr>
+          <w:sz w:val="24"/>
+          <w:lang w:val="en-US"/>
+        </w:rPr>
+        <w:t xml:space="preserve"> events</w:t>
       </w:r>
     </w:p>
     <w:p>
@@ -1663,6 +1891,7 @@
           <w:sz w:val="24"/>
           <w:lang w:val="en-US"/>
         </w:rPr>
+        <w:lastRenderedPageBreak/>
         <w:t>Collectives</w:t>
       </w:r>
       <w:r>
@@ -1685,7 +1914,7 @@
           <w:sz w:val="24"/>
           <w:lang w:val="en-US"/>
         </w:rPr>
-        <w:t>Individuals aggregate in collective communities.</w:t>
+        <w:t>Communities are represented as collectives of individuals.</w:t>
       </w:r>
     </w:p>
     <w:p>
@@ -1731,14 +1960,28 @@
           <w:sz w:val="24"/>
           <w:lang w:val="en-US"/>
         </w:rPr>
-        <w:t xml:space="preserve"> be collected from the ABM for further testing </w:t>
-      </w:r>
-      <w:r>
-        <w:rPr>
-          <w:sz w:val="24"/>
-          <w:lang w:val="en-US"/>
-        </w:rPr>
-        <w:t xml:space="preserve"> and analysis </w:t>
+        <w:t xml:space="preserve"> </w:t>
+      </w:r>
+      <w:r>
+        <w:rPr>
+          <w:sz w:val="24"/>
+          <w:lang w:val="en-US"/>
+        </w:rPr>
+        <w:t xml:space="preserve">generated by </w:t>
+      </w:r>
+      <w:r>
+        <w:rPr>
+          <w:sz w:val="24"/>
+          <w:lang w:val="en-US"/>
+        </w:rPr>
+        <w:t xml:space="preserve">the ABM for further testing </w:t>
+      </w:r>
+      <w:r>
+        <w:rPr>
+          <w:sz w:val="24"/>
+          <w:lang w:val="en-US"/>
+        </w:rPr>
+        <w:t xml:space="preserve">and analysis </w:t>
       </w:r>
       <w:r>
         <w:rPr>
@@ -1759,7 +2002,21 @@
           <w:sz w:val="24"/>
           <w:lang w:val="en-US"/>
         </w:rPr>
-        <w:t>rank-size distributions) that will be collected at the end of the simulation run</w:t>
+        <w:t xml:space="preserve">rank-size distributions) that </w:t>
+      </w:r>
+      <w:r>
+        <w:rPr>
+          <w:sz w:val="24"/>
+          <w:lang w:val="en-US"/>
+        </w:rPr>
+        <w:t>are</w:t>
+      </w:r>
+      <w:r>
+        <w:rPr>
+          <w:sz w:val="24"/>
+          <w:lang w:val="en-US"/>
+        </w:rPr>
+        <w:t xml:space="preserve"> collected at the end of the simulation run</w:t>
       </w:r>
       <w:r>
         <w:rPr>
@@ -1768,6 +2025,96 @@
         </w:rPr>
         <w:t>.</w:t>
       </w:r>
+    </w:p>
+    <w:p>
+      <w:pPr>
+        <w:spacing w:after="120"/>
+        <w:jc w:val="both"/>
+        <w:rPr>
+          <w:sz w:val="24"/>
+          <w:lang w:val="en-US"/>
+        </w:rPr>
+      </w:pPr>
+    </w:p>
+    <w:p>
+      <w:pPr>
+        <w:spacing w:after="120"/>
+        <w:jc w:val="both"/>
+        <w:rPr>
+          <w:sz w:val="24"/>
+          <w:lang w:val="en-US"/>
+        </w:rPr>
+      </w:pPr>
+    </w:p>
+    <w:p>
+      <w:pPr>
+        <w:spacing w:after="120"/>
+        <w:jc w:val="both"/>
+        <w:rPr>
+          <w:sz w:val="24"/>
+          <w:lang w:val="en-US"/>
+        </w:rPr>
+      </w:pPr>
+    </w:p>
+    <w:p>
+      <w:pPr>
+        <w:spacing w:after="120"/>
+        <w:jc w:val="both"/>
+        <w:rPr>
+          <w:sz w:val="24"/>
+          <w:lang w:val="en-US"/>
+        </w:rPr>
+      </w:pPr>
+    </w:p>
+    <w:p>
+      <w:pPr>
+        <w:spacing w:after="120"/>
+        <w:jc w:val="both"/>
+        <w:rPr>
+          <w:sz w:val="24"/>
+          <w:lang w:val="en-US"/>
+        </w:rPr>
+      </w:pPr>
+    </w:p>
+    <w:p>
+      <w:pPr>
+        <w:spacing w:after="120"/>
+        <w:jc w:val="both"/>
+        <w:rPr>
+          <w:sz w:val="24"/>
+          <w:lang w:val="en-US"/>
+        </w:rPr>
+      </w:pPr>
+    </w:p>
+    <w:p>
+      <w:pPr>
+        <w:spacing w:after="120"/>
+        <w:jc w:val="both"/>
+        <w:rPr>
+          <w:sz w:val="24"/>
+          <w:lang w:val="en-US"/>
+        </w:rPr>
+      </w:pPr>
+    </w:p>
+    <w:p>
+      <w:pPr>
+        <w:spacing w:after="120"/>
+        <w:jc w:val="both"/>
+        <w:rPr>
+          <w:sz w:val="24"/>
+          <w:lang w:val="en-US"/>
+        </w:rPr>
+      </w:pPr>
+    </w:p>
+    <w:p>
+      <w:pPr>
+        <w:spacing w:after="120"/>
+        <w:jc w:val="both"/>
+        <w:rPr>
+          <w:sz w:val="24"/>
+          <w:lang w:val="en-US"/>
+        </w:rPr>
+      </w:pPr>
     </w:p>
     <w:p>
       <w:pPr>
@@ -1784,7 +2131,6 @@
           <w:szCs w:val="24"/>
           <w:lang w:val="en-US"/>
         </w:rPr>
-        <w:lastRenderedPageBreak/>
         <w:t>5. Initialization</w:t>
       </w:r>
     </w:p>
@@ -1797,23 +2143,34 @@
           <w:szCs w:val="24"/>
           <w:lang w:val="en-US"/>
         </w:rPr>
+        <w:sectPr>
+          <w:headerReference w:type="even" r:id="rId8"/>
+          <w:headerReference w:type="default" r:id="rId9"/>
+          <w:pgSz w:w="11906" w:h="16838"/>
+          <w:pgMar w:top="1417" w:right="1417" w:bottom="1134" w:left="1417" w:header="708" w:footer="708" w:gutter="0"/>
+          <w:cols w:space="708"/>
+          <w:docGrid w:linePitch="360"/>
+        </w:sectPr>
+      </w:pPr>
+    </w:p>
+    <w:p>
+      <w:pPr>
+        <w:pStyle w:val="FormatvorlageZeilenabstand15Zeilen"/>
+        <w:spacing w:line="240" w:lineRule="auto"/>
+        <w:rPr>
+          <w:iCs/>
+          <w:szCs w:val="24"/>
+          <w:lang w:val="en-US"/>
+        </w:rPr>
       </w:pPr>
       <w:r>
         <w:rPr>
           <w:noProof/>
         </w:rPr>
         <w:drawing>
-          <wp:anchor distT="0" distB="0" distL="114300" distR="114300" simplePos="0" relativeHeight="251658240" behindDoc="0" locked="0" layoutInCell="1" allowOverlap="1" wp14:anchorId="2B4F347D" wp14:editId="55B9B4E1">
-            <wp:simplePos x="0" y="0"/>
-            <wp:positionH relativeFrom="column">
-              <wp:posOffset>2540</wp:posOffset>
-            </wp:positionH>
-            <wp:positionV relativeFrom="paragraph">
-              <wp:posOffset>327025</wp:posOffset>
-            </wp:positionV>
-            <wp:extent cx="1691005" cy="3924300"/>
-            <wp:effectExtent l="0" t="0" r="4445" b="0"/>
-            <wp:wrapSquare wrapText="bothSides"/>
+          <wp:inline distT="0" distB="0" distL="0" distR="0" wp14:anchorId="2B4F347D" wp14:editId="5B76E301">
+            <wp:extent cx="1562100" cy="3924300"/>
+            <wp:effectExtent l="0" t="0" r="0" b="0"/>
             <wp:docPr id="1" name="Picture 1"/>
             <wp:cNvGraphicFramePr>
               <a:graphicFrameLocks xmlns:a="http://schemas.openxmlformats.org/drawingml/2006/main" noChangeAspect="1"/>
@@ -1822,11 +2179,11 @@
               <a:graphicData uri="http://schemas.openxmlformats.org/drawingml/2006/picture">
                 <pic:pic xmlns:pic="http://schemas.openxmlformats.org/drawingml/2006/picture">
                   <pic:nvPicPr>
-                    <pic:cNvPr id="1" name=""/>
+                    <pic:cNvPr id="1" name="Picture 1"/>
                     <pic:cNvPicPr/>
                   </pic:nvPicPr>
                   <pic:blipFill>
-                    <a:blip r:embed="rId8">
+                    <a:blip r:embed="rId10">
                       <a:extLst>
                         <a:ext uri="{28A0092B-C50C-407E-A947-70E740481C1C}">
                           <a14:useLocalDpi xmlns:a14="http://schemas.microsoft.com/office/drawing/2010/main" val="0"/>
@@ -1840,7 +2197,7 @@
                   <pic:spPr>
                     <a:xfrm>
                       <a:off x="0" y="0"/>
-                      <a:ext cx="1691005" cy="3924300"/>
+                      <a:ext cx="1562100" cy="3924300"/>
                     </a:xfrm>
                     <a:prstGeom prst="rect">
                       <a:avLst/>
@@ -1849,12 +2206,64 @@
                 </pic:pic>
               </a:graphicData>
             </a:graphic>
-            <wp14:sizeRelH relativeFrom="margin">
-              <wp14:pctWidth>0</wp14:pctWidth>
-            </wp14:sizeRelH>
-          </wp:anchor>
+          </wp:inline>
         </w:drawing>
       </w:r>
+    </w:p>
+    <w:p>
+      <w:pPr>
+        <w:pStyle w:val="FormatvorlageZeilenabstand15Zeilen"/>
+        <w:spacing w:line="240" w:lineRule="auto"/>
+        <w:rPr>
+          <w:iCs/>
+          <w:szCs w:val="24"/>
+          <w:lang w:val="en-US"/>
+        </w:rPr>
+      </w:pPr>
+    </w:p>
+    <w:p>
+      <w:pPr>
+        <w:pStyle w:val="FormatvorlageZeilenabstand15Zeilen"/>
+        <w:spacing w:line="240" w:lineRule="auto"/>
+        <w:rPr>
+          <w:iCs/>
+          <w:szCs w:val="24"/>
+          <w:lang w:val="en-US"/>
+        </w:rPr>
+      </w:pPr>
+    </w:p>
+    <w:p>
+      <w:pPr>
+        <w:pStyle w:val="FormatvorlageZeilenabstand15Zeilen"/>
+        <w:spacing w:line="240" w:lineRule="auto"/>
+        <w:rPr>
+          <w:iCs/>
+          <w:szCs w:val="24"/>
+          <w:lang w:val="en-US"/>
+        </w:rPr>
+      </w:pPr>
+    </w:p>
+    <w:p>
+      <w:pPr>
+        <w:pStyle w:val="FormatvorlageZeilenabstand15Zeilen"/>
+        <w:spacing w:line="240" w:lineRule="auto"/>
+        <w:rPr>
+          <w:iCs/>
+          <w:szCs w:val="24"/>
+          <w:lang w:val="en-US"/>
+        </w:rPr>
+      </w:pPr>
+    </w:p>
+    <w:p>
+      <w:pPr>
+        <w:pStyle w:val="FormatvorlageZeilenabstand15Zeilen"/>
+        <w:spacing w:line="240" w:lineRule="auto"/>
+        <w:rPr>
+          <w:iCs/>
+          <w:szCs w:val="24"/>
+          <w:lang w:val="en-US"/>
+        </w:rPr>
+      </w:pPr>
       <w:r>
         <w:rPr>
           <w:iCs/>
@@ -1921,14 +2330,28 @@
           <w:szCs w:val="24"/>
           <w:lang w:val="en-US"/>
         </w:rPr>
-        <w:t>10</w:t>
-      </w:r>
-      <w:r>
-        <w:rPr>
-          <w:szCs w:val="24"/>
-          <w:lang w:val="en-US"/>
-        </w:rPr>
-        <w:t xml:space="preserve"> communities created</w:t>
+        <w:t>1</w:t>
+      </w:r>
+      <w:r>
+        <w:rPr>
+          <w:szCs w:val="24"/>
+          <w:lang w:val="en-US"/>
+        </w:rPr>
+        <w:t xml:space="preserve"> communit</w:t>
+      </w:r>
+      <w:r>
+        <w:rPr>
+          <w:szCs w:val="24"/>
+          <w:lang w:val="en-US"/>
+        </w:rPr>
+        <w:t xml:space="preserve">y </w:t>
+      </w:r>
+      <w:r>
+        <w:rPr>
+          <w:szCs w:val="24"/>
+          <w:lang w:val="en-US"/>
+        </w:rPr>
+        <w:t>created</w:t>
       </w:r>
     </w:p>
     <w:p>
@@ -1964,7 +2387,21 @@
           <w:szCs w:val="24"/>
           <w:lang w:val="en-US"/>
         </w:rPr>
-        <w:t xml:space="preserve"> created, based on a normal distribution with a mean of 100 </w:t>
+        <w:t xml:space="preserve"> created, based on a normal distribution with a mean of 1</w:t>
+      </w:r>
+      <w:r>
+        <w:rPr>
+          <w:szCs w:val="24"/>
+          <w:lang w:val="en-US"/>
+        </w:rPr>
+        <w:t>5</w:t>
+      </w:r>
+      <w:r>
+        <w:rPr>
+          <w:szCs w:val="24"/>
+          <w:lang w:val="en-US"/>
+        </w:rPr>
+        <w:t xml:space="preserve">0 </w:t>
       </w:r>
       <w:r>
         <w:rPr>
@@ -1985,23 +2422,28 @@
           <w:szCs w:val="24"/>
           <w:lang w:val="en-US"/>
         </w:rPr>
-        <w:t xml:space="preserve">1/3 of </w:t>
-      </w:r>
-      <w:r>
-        <w:rPr>
-          <w:szCs w:val="24"/>
-          <w:lang w:val="en-US"/>
-        </w:rPr>
-        <w:t>the sli</w:t>
-      </w:r>
-      <w:bookmarkStart w:id="0" w:name="_GoBack"/>
-      <w:bookmarkEnd w:id="0"/>
-      <w:r>
-        <w:rPr>
-          <w:szCs w:val="24"/>
-          <w:lang w:val="en-US"/>
-        </w:rPr>
-        <w:t>der setting</w:t>
+        <w:t>1/</w:t>
+      </w:r>
+      <w:r>
+        <w:rPr>
+          <w:szCs w:val="24"/>
+          <w:lang w:val="en-US"/>
+        </w:rPr>
+        <w:t>5</w:t>
+      </w:r>
+      <w:r>
+        <w:rPr>
+          <w:szCs w:val="24"/>
+          <w:lang w:val="en-US"/>
+        </w:rPr>
+        <w:t xml:space="preserve"> of </w:t>
+      </w:r>
+      <w:r>
+        <w:rPr>
+          <w:szCs w:val="24"/>
+          <w:lang w:val="en-US"/>
+        </w:rPr>
+        <w:t>the slider setting</w:t>
       </w:r>
     </w:p>
     <w:p>
@@ -2031,7 +2473,21 @@
           <w:szCs w:val="24"/>
           <w:lang w:val="en-US"/>
         </w:rPr>
-        <w:t>calar threshold for village communities is 200 persons</w:t>
+        <w:t xml:space="preserve">calar threshold for village communities is </w:t>
+      </w:r>
+      <w:r>
+        <w:rPr>
+          <w:szCs w:val="24"/>
+          <w:lang w:val="en-US"/>
+        </w:rPr>
+        <w:t>5</w:t>
+      </w:r>
+      <w:r>
+        <w:rPr>
+          <w:szCs w:val="24"/>
+          <w:lang w:val="en-US"/>
+        </w:rPr>
+        <w:t>00 persons</w:t>
       </w:r>
     </w:p>
     <w:p>
@@ -2125,48 +2581,18 @@
           <w:szCs w:val="24"/>
           <w:lang w:val="en-US"/>
         </w:rPr>
-        <w:t>Buffer zone for village communities 20 patches</w:t>
-      </w:r>
-    </w:p>
-    <w:p>
-      <w:pPr>
-        <w:pStyle w:val="FormatvorlageZeilenabstand15Zeilen"/>
-        <w:numPr>
-          <w:ilvl w:val="0"/>
-          <w:numId w:val="9"/>
-        </w:numPr>
-        <w:ind w:left="397" w:hanging="227"/>
-        <w:contextualSpacing/>
-        <w:rPr>
-          <w:lang w:val="en-US"/>
-        </w:rPr>
-      </w:pPr>
-      <w:r>
-        <w:rPr>
-          <w:lang w:val="en-US"/>
-        </w:rPr>
-        <w:t xml:space="preserve">Buffer zone for </w:t>
-      </w:r>
-      <w:r>
-        <w:rPr>
-          <w:lang w:val="en-US"/>
-        </w:rPr>
-        <w:t>polis</w:t>
-      </w:r>
-      <w:r>
-        <w:rPr>
-          <w:lang w:val="en-US"/>
-        </w:rPr>
-        <w:t xml:space="preserve"> communities </w:t>
-      </w:r>
-      <w:r>
-        <w:rPr>
-          <w:lang w:val="en-US"/>
-        </w:rPr>
-        <w:t>4</w:t>
-      </w:r>
-      <w:r>
-        <w:rPr>
+        <w:t xml:space="preserve">Buffer zone for communities </w:t>
+      </w:r>
+      <w:r>
+        <w:rPr>
+          <w:szCs w:val="24"/>
+          <w:lang w:val="en-US"/>
+        </w:rPr>
+        <w:t>3</w:t>
+      </w:r>
+      <w:r>
+        <w:rPr>
+          <w:szCs w:val="24"/>
           <w:lang w:val="en-US"/>
         </w:rPr>
         <w:t>0 patches</w:t>
@@ -2192,7 +2618,35 @@
           <w:szCs w:val="24"/>
           <w:lang w:val="en-US"/>
         </w:rPr>
-        <w:t>Fission and fusion probabilities both on 50%</w:t>
+        <w:t xml:space="preserve">Fission </w:t>
+      </w:r>
+      <w:r>
+        <w:rPr>
+          <w:szCs w:val="24"/>
+          <w:lang w:val="en-US"/>
+        </w:rPr>
+        <w:t>probability</w:t>
+      </w:r>
+      <w:r>
+        <w:rPr>
+          <w:szCs w:val="24"/>
+          <w:lang w:val="en-US"/>
+        </w:rPr>
+        <w:t xml:space="preserve"> on </w:t>
+      </w:r>
+      <w:r>
+        <w:rPr>
+          <w:szCs w:val="24"/>
+          <w:lang w:val="en-US"/>
+        </w:rPr>
+        <w:t>2</w:t>
+      </w:r>
+      <w:r>
+        <w:rPr>
+          <w:szCs w:val="24"/>
+          <w:lang w:val="en-US"/>
+        </w:rPr>
+        <w:t>0%</w:t>
       </w:r>
     </w:p>
     <w:p>
@@ -2221,107 +2675,6 @@
     <w:p>
       <w:pPr>
         <w:pStyle w:val="FormatvorlageZeilenabstand15Zeilen"/>
-        <w:spacing w:line="240" w:lineRule="auto"/>
-        <w:contextualSpacing/>
-        <w:rPr>
-          <w:szCs w:val="24"/>
-          <w:lang w:val="en-US"/>
-        </w:rPr>
-      </w:pPr>
-    </w:p>
-    <w:p>
-      <w:pPr>
-        <w:pStyle w:val="FormatvorlageZeilenabstand15Zeilen"/>
-        <w:spacing w:line="240" w:lineRule="auto"/>
-        <w:contextualSpacing/>
-        <w:rPr>
-          <w:szCs w:val="24"/>
-          <w:lang w:val="en-US"/>
-        </w:rPr>
-      </w:pPr>
-    </w:p>
-    <w:p>
-      <w:pPr>
-        <w:pStyle w:val="FormatvorlageZeilenabstand15Zeilen"/>
-        <w:spacing w:line="240" w:lineRule="auto"/>
-        <w:contextualSpacing/>
-        <w:rPr>
-          <w:szCs w:val="24"/>
-          <w:lang w:val="en-US"/>
-        </w:rPr>
-      </w:pPr>
-    </w:p>
-    <w:p>
-      <w:pPr>
-        <w:pStyle w:val="FormatvorlageZeilenabstand15Zeilen"/>
-        <w:spacing w:line="240" w:lineRule="auto"/>
-        <w:contextualSpacing/>
-        <w:rPr>
-          <w:szCs w:val="24"/>
-          <w:lang w:val="en-US"/>
-        </w:rPr>
-      </w:pPr>
-    </w:p>
-    <w:p>
-      <w:pPr>
-        <w:pStyle w:val="FormatvorlageZeilenabstand15Zeilen"/>
-        <w:spacing w:line="240" w:lineRule="auto"/>
-        <w:contextualSpacing/>
-        <w:rPr>
-          <w:szCs w:val="24"/>
-          <w:lang w:val="en-US"/>
-        </w:rPr>
-      </w:pPr>
-    </w:p>
-    <w:p>
-      <w:pPr>
-        <w:pStyle w:val="FormatvorlageZeilenabstand15Zeilen"/>
-        <w:spacing w:line="240" w:lineRule="auto"/>
-        <w:contextualSpacing/>
-        <w:rPr>
-          <w:szCs w:val="24"/>
-          <w:lang w:val="en-US"/>
-        </w:rPr>
-      </w:pPr>
-    </w:p>
-    <w:p>
-      <w:pPr>
-        <w:pStyle w:val="FormatvorlageZeilenabstand15Zeilen"/>
-        <w:spacing w:line="240" w:lineRule="auto"/>
-        <w:contextualSpacing/>
-        <w:rPr>
-          <w:szCs w:val="24"/>
-          <w:lang w:val="en-US"/>
-        </w:rPr>
-      </w:pPr>
-    </w:p>
-    <w:p>
-      <w:pPr>
-        <w:pStyle w:val="FormatvorlageZeilenabstand15Zeilen"/>
-        <w:spacing w:line="240" w:lineRule="auto"/>
-        <w:ind w:left="-15"/>
-        <w:contextualSpacing/>
-        <w:rPr>
-          <w:szCs w:val="24"/>
-          <w:lang w:val="en-US"/>
-        </w:rPr>
-      </w:pPr>
-    </w:p>
-    <w:p>
-      <w:pPr>
-        <w:pStyle w:val="FormatvorlageZeilenabstand15Zeilen"/>
-        <w:spacing w:line="240" w:lineRule="auto"/>
-        <w:ind w:left="-15"/>
-        <w:contextualSpacing/>
-        <w:rPr>
-          <w:szCs w:val="24"/>
-          <w:lang w:val="en-US"/>
-        </w:rPr>
-      </w:pPr>
-    </w:p>
-    <w:p>
-      <w:pPr>
-        <w:pStyle w:val="FormatvorlageZeilenabstand15Zeilen"/>
         <w:numPr>
           <w:ilvl w:val="0"/>
           <w:numId w:val="9"/>
@@ -2360,51 +2713,21 @@
           <w:szCs w:val="24"/>
           <w:lang w:val="en-US"/>
         </w:rPr>
-        <w:t>scalar stress set to 0</w:t>
-      </w:r>
-    </w:p>
-    <w:p>
-      <w:pPr>
-        <w:pStyle w:val="FormatvorlageZeilenabstand15Zeilen"/>
-        <w:numPr>
-          <w:ilvl w:val="1"/>
-          <w:numId w:val="9"/>
-        </w:numPr>
-        <w:spacing w:line="240" w:lineRule="auto"/>
-        <w:contextualSpacing/>
-        <w:rPr>
-          <w:szCs w:val="24"/>
-          <w:lang w:val="en-US"/>
-        </w:rPr>
-      </w:pPr>
-      <w:r>
-        <w:rPr>
-          <w:szCs w:val="24"/>
-          <w:lang w:val="en-US"/>
-        </w:rPr>
-        <w:t>an empty list for community-ideas</w:t>
-      </w:r>
-    </w:p>
-    <w:p>
-      <w:pPr>
-        <w:pStyle w:val="FormatvorlageZeilenabstand15Zeilen"/>
-        <w:numPr>
-          <w:ilvl w:val="1"/>
-          <w:numId w:val="9"/>
-        </w:numPr>
-        <w:spacing w:line="240" w:lineRule="auto"/>
-        <w:contextualSpacing/>
-        <w:rPr>
-          <w:szCs w:val="24"/>
-          <w:lang w:val="en-US"/>
-        </w:rPr>
-      </w:pPr>
-      <w:r>
-        <w:rPr>
-          <w:szCs w:val="24"/>
-          <w:lang w:val="en-US"/>
-        </w:rPr>
-        <w:t>status “village”</w:t>
+        <w:t>status “</w:t>
+      </w:r>
+      <w:r>
+        <w:rPr>
+          <w:szCs w:val="24"/>
+          <w:lang w:val="en-US"/>
+        </w:rPr>
+        <w:t>hamlet</w:t>
+      </w:r>
+      <w:r>
+        <w:rPr>
+          <w:szCs w:val="24"/>
+          <w:lang w:val="en-US"/>
+        </w:rPr>
+        <w:t>”</w:t>
       </w:r>
     </w:p>
     <w:p>
@@ -2426,113 +2749,35 @@
           <w:szCs w:val="24"/>
           <w:lang w:val="en-US"/>
         </w:rPr>
-        <w:t>People are initialized with</w:t>
-      </w:r>
-      <w:r>
-        <w:rPr>
-          <w:szCs w:val="24"/>
-          <w:lang w:val="en-US"/>
-        </w:rPr>
-        <w:t>:</w:t>
-      </w:r>
-    </w:p>
-    <w:p>
-      <w:pPr>
-        <w:pStyle w:val="FormatvorlageZeilenabstand15Zeilen"/>
-        <w:numPr>
-          <w:ilvl w:val="1"/>
-          <w:numId w:val="9"/>
-        </w:numPr>
-        <w:spacing w:line="240" w:lineRule="auto"/>
-        <w:contextualSpacing/>
-        <w:rPr>
-          <w:szCs w:val="24"/>
-          <w:lang w:val="en-US"/>
-        </w:rPr>
-      </w:pPr>
-      <w:r>
-        <w:rPr>
-          <w:szCs w:val="24"/>
-          <w:lang w:val="en-US"/>
-        </w:rPr>
-        <w:t xml:space="preserve">Partnered? Set to false and partner set to </w:t>
-      </w:r>
-      <w:r>
-        <w:rPr>
-          <w:i/>
-          <w:iCs/>
-          <w:szCs w:val="24"/>
-          <w:lang w:val="en-US"/>
-        </w:rPr>
-        <w:t>nobody</w:t>
-      </w:r>
-      <w:r>
-        <w:rPr>
-          <w:i/>
-          <w:iCs/>
-          <w:szCs w:val="24"/>
-          <w:lang w:val="en-US"/>
-        </w:rPr>
-        <w:t xml:space="preserve"> </w:t>
-      </w:r>
-      <w:r>
-        <w:rPr>
-          <w:szCs w:val="24"/>
-          <w:lang w:val="en-US"/>
-        </w:rPr>
-        <w:sym w:font="Wingdings" w:char="F0E0"/>
-      </w:r>
-      <w:r>
-        <w:rPr>
-          <w:szCs w:val="24"/>
-          <w:lang w:val="en-US"/>
-        </w:rPr>
-        <w:t xml:space="preserve"> empty slate to initiate interaction</w:t>
-      </w:r>
-    </w:p>
-    <w:p>
-      <w:pPr>
-        <w:pStyle w:val="FormatvorlageZeilenabstand15Zeilen"/>
-        <w:numPr>
-          <w:ilvl w:val="1"/>
-          <w:numId w:val="9"/>
-        </w:numPr>
-        <w:spacing w:line="240" w:lineRule="auto"/>
-        <w:contextualSpacing/>
-        <w:rPr>
-          <w:szCs w:val="24"/>
-          <w:lang w:val="en-US"/>
-        </w:rPr>
-      </w:pPr>
-      <w:r>
-        <w:rPr>
-          <w:szCs w:val="24"/>
-          <w:lang w:val="en-US"/>
-        </w:rPr>
-        <w:t>one unit of information represented by a random value between 0 and the total number of people of that community</w:t>
-      </w:r>
-      <w:r>
-        <w:rPr>
-          <w:szCs w:val="24"/>
-          <w:lang w:val="en-US"/>
-        </w:rPr>
-        <w:t xml:space="preserve">, added to the </w:t>
-      </w:r>
-      <w:r>
-        <w:rPr>
-          <w:i/>
-          <w:iCs/>
-          <w:szCs w:val="24"/>
-          <w:lang w:val="en-US"/>
-        </w:rPr>
-        <w:t xml:space="preserve">information </w:t>
-      </w:r>
-      <w:r>
-        <w:rPr>
-          <w:szCs w:val="24"/>
-          <w:lang w:val="en-US"/>
-        </w:rPr>
-        <w:t>list</w:t>
+        <w:t xml:space="preserve">Patches </w:t>
+      </w:r>
+      <w:r>
+        <w:rPr>
+          <w:szCs w:val="24"/>
+          <w:lang w:val="en-US"/>
+        </w:rPr>
+        <w:t xml:space="preserve">within buffer zone of each community </w:t>
+      </w:r>
+      <w:r>
+        <w:rPr>
+          <w:szCs w:val="24"/>
+          <w:lang w:val="en-US"/>
+        </w:rPr>
+        <w:t>are assigned to</w:t>
+      </w:r>
+      <w:r>
+        <w:rPr>
+          <w:szCs w:val="24"/>
+          <w:lang w:val="en-US"/>
+        </w:rPr>
+        <w:t xml:space="preserve"> that</w:t>
+      </w:r>
+      <w:r>
+        <w:rPr>
+          <w:szCs w:val="24"/>
+          <w:lang w:val="en-US"/>
+        </w:rPr>
+        <w:t xml:space="preserve">  community</w:t>
       </w:r>
     </w:p>
     <w:p>
@@ -2554,8 +2799,66 @@
           <w:szCs w:val="24"/>
           <w:lang w:val="en-US"/>
         </w:rPr>
-        <w:t xml:space="preserve">Patches and persons are assigned to a community as its, respectively, territory and population by calculating the closest community. </w:t>
-      </w:r>
+        <w:t>The buffer zones can be visualized or not through the territory-viz switch</w:t>
+      </w:r>
+    </w:p>
+    <w:p>
+      <w:pPr>
+        <w:pStyle w:val="FormatvorlageZeilenabstand15Zeilen"/>
+        <w:numPr>
+          <w:ilvl w:val="0"/>
+          <w:numId w:val="9"/>
+        </w:numPr>
+        <w:spacing w:line="240" w:lineRule="auto"/>
+        <w:contextualSpacing/>
+        <w:rPr>
+          <w:szCs w:val="24"/>
+          <w:lang w:val="en-US"/>
+        </w:rPr>
+      </w:pPr>
+      <w:r>
+        <w:rPr>
+          <w:szCs w:val="24"/>
+          <w:lang w:val="en-US"/>
+        </w:rPr>
+        <w:t>The scaling exponent is implemented as a threefold choice (0.83-1-1.17</w:t>
+      </w:r>
+      <w:r>
+        <w:rPr>
+          <w:szCs w:val="24"/>
+          <w:lang w:val="en-US"/>
+        </w:rPr>
+        <w:t>) but not yet implemented in the code in the current version of the model</w:t>
+      </w:r>
+    </w:p>
+    <w:p>
+      <w:pPr>
+        <w:pStyle w:val="FormatvorlageZeilenabstand15Zeilen"/>
+        <w:spacing w:line="240" w:lineRule="auto"/>
+        <w:contextualSpacing/>
+        <w:rPr>
+          <w:szCs w:val="24"/>
+          <w:lang w:val="en-US"/>
+        </w:rPr>
+        <w:sectPr>
+          <w:type w:val="continuous"/>
+          <w:pgSz w:w="11906" w:h="16838"/>
+          <w:pgMar w:top="1417" w:right="1417" w:bottom="1134" w:left="1417" w:header="708" w:footer="708" w:gutter="0"/>
+          <w:cols w:num="2" w:space="708"/>
+          <w:docGrid w:linePitch="360"/>
+        </w:sectPr>
+      </w:pPr>
+    </w:p>
+    <w:p>
+      <w:pPr>
+        <w:pStyle w:val="FormatvorlageZeilenabstand15Zeilen"/>
+        <w:spacing w:line="240" w:lineRule="auto"/>
+        <w:contextualSpacing/>
+        <w:rPr>
+          <w:szCs w:val="24"/>
+          <w:lang w:val="en-US"/>
+        </w:rPr>
+      </w:pPr>
     </w:p>
     <w:p>
       <w:pPr>
@@ -2676,57 +2979,24 @@
           <w:szCs w:val="24"/>
           <w:lang w:val="en-US"/>
         </w:rPr>
-        <w:t>Create population</w:t>
-      </w:r>
-    </w:p>
-    <w:p>
-      <w:pPr>
-        <w:pStyle w:val="FormatvorlageZeilenabstand15Zeilen"/>
-        <w:numPr>
-          <w:ilvl w:val="1"/>
-          <w:numId w:val="7"/>
-        </w:numPr>
-        <w:spacing w:line="240" w:lineRule="auto"/>
-        <w:ind w:hanging="357"/>
-        <w:contextualSpacing/>
-        <w:rPr>
-          <w:bCs/>
-          <w:szCs w:val="24"/>
-          <w:lang w:val="en-US"/>
-        </w:rPr>
-      </w:pPr>
-      <w:r>
-        <w:rPr>
-          <w:bCs/>
-          <w:szCs w:val="24"/>
-          <w:lang w:val="en-US"/>
-        </w:rPr>
+        <w:lastRenderedPageBreak/>
         <w:t>Assign patches to</w:t>
       </w:r>
-    </w:p>
-    <w:p>
-      <w:pPr>
-        <w:pStyle w:val="FormatvorlageZeilenabstand15Zeilen"/>
-        <w:numPr>
-          <w:ilvl w:val="1"/>
-          <w:numId w:val="7"/>
-        </w:numPr>
-        <w:spacing w:line="240" w:lineRule="auto"/>
-        <w:ind w:hanging="357"/>
-        <w:contextualSpacing/>
-        <w:rPr>
-          <w:bCs/>
-          <w:szCs w:val="24"/>
-          <w:lang w:val="en-US"/>
-        </w:rPr>
-      </w:pPr>
-      <w:r>
-        <w:rPr>
-          <w:bCs/>
-          <w:szCs w:val="24"/>
-          <w:lang w:val="en-US"/>
-        </w:rPr>
-        <w:t>Assign people to communities</w:t>
+      <w:r>
+        <w:rPr>
+          <w:bCs/>
+          <w:szCs w:val="24"/>
+          <w:lang w:val="en-US"/>
+        </w:rPr>
+        <w:t xml:space="preserve"> </w:t>
+      </w:r>
+      <w:r>
+        <w:rPr>
+          <w:bCs/>
+          <w:szCs w:val="24"/>
+          <w:lang w:val="en-US"/>
+        </w:rPr>
+        <w:t>communities</w:t>
       </w:r>
     </w:p>
     <w:p>
@@ -2750,7 +3020,39 @@
           <w:szCs w:val="24"/>
           <w:lang w:val="en-US"/>
         </w:rPr>
-        <w:t>Move</w:t>
+        <w:t xml:space="preserve">Reproduce based on population growth </w:t>
+      </w:r>
+      <w:r>
+        <w:rPr>
+          <w:bCs/>
+          <w:szCs w:val="24"/>
+          <w:lang w:val="en-US"/>
+        </w:rPr>
+        <w:t>formula</w:t>
+      </w:r>
+    </w:p>
+    <w:p>
+      <w:pPr>
+        <w:pStyle w:val="FormatvorlageZeilenabstand15Zeilen"/>
+        <w:numPr>
+          <w:ilvl w:val="0"/>
+          <w:numId w:val="7"/>
+        </w:numPr>
+        <w:spacing w:line="240" w:lineRule="auto"/>
+        <w:contextualSpacing/>
+        <w:rPr>
+          <w:bCs/>
+          <w:szCs w:val="24"/>
+          <w:lang w:val="en-US"/>
+        </w:rPr>
+      </w:pPr>
+      <w:r>
+        <w:rPr>
+          <w:bCs/>
+          <w:szCs w:val="24"/>
+          <w:lang w:val="en-US"/>
+        </w:rPr>
+        <w:t>If community reaches village threshold:</w:t>
       </w:r>
     </w:p>
     <w:p>
@@ -2774,39 +3076,7 @@
           <w:szCs w:val="24"/>
           <w:lang w:val="en-US"/>
         </w:rPr>
-        <w:t>People move randomly within the community</w:t>
-      </w:r>
-      <w:r>
-        <w:rPr>
-          <w:bCs/>
-          <w:szCs w:val="24"/>
-          <w:lang w:val="en-US"/>
-        </w:rPr>
-        <w:t xml:space="preserve"> boundaries</w:t>
-      </w:r>
-    </w:p>
-    <w:p>
-      <w:pPr>
-        <w:pStyle w:val="FormatvorlageZeilenabstand15Zeilen"/>
-        <w:numPr>
-          <w:ilvl w:val="0"/>
-          <w:numId w:val="7"/>
-        </w:numPr>
-        <w:spacing w:line="240" w:lineRule="auto"/>
-        <w:contextualSpacing/>
-        <w:rPr>
-          <w:bCs/>
-          <w:szCs w:val="24"/>
-          <w:lang w:val="en-US"/>
-        </w:rPr>
-      </w:pPr>
-      <w:r>
-        <w:rPr>
-          <w:bCs/>
-          <w:szCs w:val="24"/>
-          <w:lang w:val="en-US"/>
-        </w:rPr>
-        <w:t>Interact</w:t>
+        <w:t>Fission if available space</w:t>
       </w:r>
     </w:p>
     <w:p>
@@ -2830,7 +3100,7 @@
           <w:szCs w:val="24"/>
           <w:lang w:val="en-US"/>
         </w:rPr>
-        <w:t>If people encounter each other (i.e. are in proximity), then:</w:t>
+        <w:t>If no available space: attempt at fusion</w:t>
       </w:r>
     </w:p>
     <w:p>
@@ -2854,421 +3124,11 @@
           <w:szCs w:val="24"/>
           <w:lang w:val="en-US"/>
         </w:rPr>
-        <w:lastRenderedPageBreak/>
-        <w:t>Initiate contact</w:t>
-      </w:r>
-    </w:p>
-    <w:p>
-      <w:pPr>
-        <w:pStyle w:val="FormatvorlageZeilenabstand15Zeilen"/>
-        <w:numPr>
-          <w:ilvl w:val="1"/>
-          <w:numId w:val="7"/>
-        </w:numPr>
-        <w:spacing w:line="240" w:lineRule="auto"/>
-        <w:contextualSpacing/>
-        <w:rPr>
-          <w:bCs/>
-          <w:szCs w:val="24"/>
-          <w:lang w:val="en-US"/>
-        </w:rPr>
-      </w:pPr>
-      <w:r>
-        <w:rPr>
-          <w:bCs/>
-          <w:szCs w:val="24"/>
-          <w:lang w:val="en-US"/>
-        </w:rPr>
-        <w:t>Exchange information</w:t>
-      </w:r>
-    </w:p>
-    <w:p>
-      <w:pPr>
-        <w:pStyle w:val="FormatvorlageZeilenabstand15Zeilen"/>
-        <w:numPr>
-          <w:ilvl w:val="2"/>
-          <w:numId w:val="7"/>
-        </w:numPr>
-        <w:spacing w:line="240" w:lineRule="auto"/>
-        <w:contextualSpacing/>
-        <w:rPr>
-          <w:bCs/>
-          <w:szCs w:val="24"/>
-          <w:lang w:val="en-US"/>
-        </w:rPr>
-      </w:pPr>
-      <w:r>
-        <w:rPr>
-          <w:bCs/>
-          <w:szCs w:val="24"/>
-          <w:lang w:val="en-US"/>
-        </w:rPr>
-        <w:t>A virtual coin is tossed to decide whether the package of information of each participant in the interaction is transferred to the other</w:t>
-      </w:r>
-    </w:p>
-    <w:p>
-      <w:pPr>
-        <w:pStyle w:val="FormatvorlageZeilenabstand15Zeilen"/>
-        <w:numPr>
-          <w:ilvl w:val="2"/>
-          <w:numId w:val="7"/>
-        </w:numPr>
-        <w:spacing w:line="240" w:lineRule="auto"/>
-        <w:contextualSpacing/>
-        <w:rPr>
-          <w:bCs/>
-          <w:szCs w:val="24"/>
-          <w:lang w:val="en-US"/>
-        </w:rPr>
-      </w:pPr>
-      <w:r>
-        <w:rPr>
-          <w:bCs/>
-          <w:szCs w:val="24"/>
-          <w:lang w:val="en-US"/>
-        </w:rPr>
-        <w:t>If yes: added to information list with a probability of mutation (i.e. the development of new ideas)</w:t>
-      </w:r>
-    </w:p>
-    <w:p>
-      <w:pPr>
-        <w:pStyle w:val="FormatvorlageZeilenabstand15Zeilen"/>
-        <w:numPr>
-          <w:ilvl w:val="1"/>
-          <w:numId w:val="7"/>
-        </w:numPr>
-        <w:spacing w:line="240" w:lineRule="auto"/>
-        <w:contextualSpacing/>
-        <w:rPr>
-          <w:bCs/>
-          <w:szCs w:val="24"/>
-          <w:lang w:val="en-US"/>
-        </w:rPr>
-      </w:pPr>
-      <w:r>
-        <w:rPr>
-          <w:bCs/>
-          <w:szCs w:val="24"/>
-          <w:lang w:val="en-US"/>
-        </w:rPr>
-        <w:t>Update</w:t>
-      </w:r>
-      <w:r>
-        <w:rPr>
-          <w:bCs/>
-          <w:szCs w:val="24"/>
-          <w:lang w:val="en-US"/>
-        </w:rPr>
-        <w:t xml:space="preserve"> total information per community</w:t>
-      </w:r>
-    </w:p>
-    <w:p>
-      <w:pPr>
-        <w:pStyle w:val="FormatvorlageZeilenabstand15Zeilen"/>
-        <w:numPr>
-          <w:ilvl w:val="2"/>
-          <w:numId w:val="7"/>
-        </w:numPr>
-        <w:spacing w:line="240" w:lineRule="auto"/>
-        <w:contextualSpacing/>
-        <w:rPr>
-          <w:bCs/>
-          <w:szCs w:val="24"/>
-          <w:lang w:val="en-US"/>
-        </w:rPr>
-      </w:pPr>
-      <w:r>
-        <w:rPr>
-          <w:bCs/>
-          <w:szCs w:val="24"/>
-          <w:lang w:val="en-US"/>
-        </w:rPr>
-        <w:t>Count of unique information values among population of a community</w:t>
-      </w:r>
-    </w:p>
-    <w:p>
-      <w:pPr>
-        <w:pStyle w:val="FormatvorlageZeilenabstand15Zeilen"/>
-        <w:numPr>
-          <w:ilvl w:val="0"/>
-          <w:numId w:val="7"/>
-        </w:numPr>
-        <w:spacing w:line="240" w:lineRule="auto"/>
-        <w:contextualSpacing/>
-        <w:rPr>
-          <w:bCs/>
-          <w:szCs w:val="24"/>
-          <w:lang w:val="en-US"/>
-        </w:rPr>
-      </w:pPr>
-      <w:r>
-        <w:rPr>
-          <w:bCs/>
-          <w:szCs w:val="24"/>
-          <w:lang w:val="en-US"/>
-        </w:rPr>
-        <w:t>Innovate</w:t>
-      </w:r>
-    </w:p>
-    <w:p>
-      <w:pPr>
-        <w:pStyle w:val="FormatvorlageZeilenabstand15Zeilen"/>
-        <w:numPr>
-          <w:ilvl w:val="1"/>
-          <w:numId w:val="7"/>
-        </w:numPr>
-        <w:spacing w:line="240" w:lineRule="auto"/>
-        <w:contextualSpacing/>
-        <w:rPr>
-          <w:bCs/>
-          <w:szCs w:val="24"/>
-          <w:lang w:val="en-US"/>
-        </w:rPr>
-      </w:pPr>
-      <w:r>
-        <w:rPr>
-          <w:bCs/>
-          <w:szCs w:val="24"/>
-          <w:lang w:val="en-US"/>
-        </w:rPr>
-        <w:t>Percentage of total population across all communities is given chance to generate new ideas</w:t>
-      </w:r>
-    </w:p>
-    <w:p>
-      <w:pPr>
-        <w:pStyle w:val="FormatvorlageZeilenabstand15Zeilen"/>
-        <w:numPr>
-          <w:ilvl w:val="0"/>
-          <w:numId w:val="7"/>
-        </w:numPr>
-        <w:spacing w:line="240" w:lineRule="auto"/>
-        <w:contextualSpacing/>
-        <w:rPr>
-          <w:bCs/>
-          <w:szCs w:val="24"/>
-          <w:lang w:val="en-US"/>
-        </w:rPr>
-      </w:pPr>
-      <w:r>
-        <w:rPr>
-          <w:bCs/>
-          <w:szCs w:val="24"/>
-          <w:lang w:val="en-US"/>
-        </w:rPr>
-        <w:t>Reproduce based on limits set by scalar thresholds and population growth parameter</w:t>
-      </w:r>
-    </w:p>
-    <w:p>
-      <w:pPr>
-        <w:pStyle w:val="FormatvorlageZeilenabstand15Zeilen"/>
-        <w:numPr>
-          <w:ilvl w:val="0"/>
-          <w:numId w:val="7"/>
-        </w:numPr>
-        <w:spacing w:line="240" w:lineRule="auto"/>
-        <w:contextualSpacing/>
-        <w:rPr>
-          <w:bCs/>
-          <w:szCs w:val="24"/>
-          <w:lang w:val="en-US"/>
-        </w:rPr>
-      </w:pPr>
-      <w:r>
-        <w:rPr>
-          <w:bCs/>
-          <w:szCs w:val="24"/>
-          <w:lang w:val="en-US"/>
-        </w:rPr>
-        <w:t>Fission</w:t>
-      </w:r>
-    </w:p>
-    <w:p>
-      <w:pPr>
-        <w:pStyle w:val="FormatvorlageZeilenabstand15Zeilen"/>
-        <w:numPr>
-          <w:ilvl w:val="1"/>
-          <w:numId w:val="7"/>
-        </w:numPr>
-        <w:spacing w:line="240" w:lineRule="auto"/>
-        <w:contextualSpacing/>
-        <w:rPr>
-          <w:bCs/>
-          <w:szCs w:val="24"/>
-          <w:lang w:val="en-US"/>
-        </w:rPr>
-      </w:pPr>
-      <w:r>
-        <w:rPr>
-          <w:bCs/>
-          <w:szCs w:val="24"/>
-          <w:lang w:val="en-US"/>
-        </w:rPr>
-        <w:t>If population &lt; fission threshold, initiate new round of interactions</w:t>
-      </w:r>
-    </w:p>
-    <w:p>
-      <w:pPr>
-        <w:pStyle w:val="FormatvorlageZeilenabstand15Zeilen"/>
-        <w:numPr>
-          <w:ilvl w:val="1"/>
-          <w:numId w:val="7"/>
-        </w:numPr>
-        <w:spacing w:line="240" w:lineRule="auto"/>
-        <w:contextualSpacing/>
-        <w:rPr>
-          <w:bCs/>
-          <w:szCs w:val="24"/>
-          <w:lang w:val="en-US"/>
-        </w:rPr>
-      </w:pPr>
-      <w:r>
-        <w:rPr>
-          <w:bCs/>
-          <w:szCs w:val="24"/>
-          <w:lang w:val="en-US"/>
-        </w:rPr>
-        <w:t>If population &gt; fission threshold: probabilistic fission event</w:t>
-      </w:r>
-    </w:p>
-    <w:p>
-      <w:pPr>
-        <w:pStyle w:val="FormatvorlageZeilenabstand15Zeilen"/>
-        <w:numPr>
-          <w:ilvl w:val="2"/>
-          <w:numId w:val="7"/>
-        </w:numPr>
-        <w:spacing w:line="240" w:lineRule="auto"/>
-        <w:contextualSpacing/>
-        <w:rPr>
-          <w:bCs/>
-          <w:szCs w:val="24"/>
-          <w:lang w:val="en-US"/>
-        </w:rPr>
-      </w:pPr>
-      <w:r>
-        <w:rPr>
-          <w:bCs/>
-          <w:szCs w:val="24"/>
-          <w:lang w:val="en-US"/>
-        </w:rPr>
-        <w:t xml:space="preserve">If </w:t>
-      </w:r>
-      <w:r>
-        <w:rPr>
-          <w:bCs/>
-          <w:szCs w:val="24"/>
-          <w:lang w:val="en-US"/>
-        </w:rPr>
-        <w:t xml:space="preserve">space available: fission </w:t>
-      </w:r>
-      <w:r>
-        <w:rPr>
-          <w:bCs/>
-          <w:szCs w:val="24"/>
-          <w:lang w:val="en-US"/>
-        </w:rPr>
-        <w:t>divides</w:t>
-      </w:r>
-      <w:r>
-        <w:rPr>
-          <w:bCs/>
-          <w:szCs w:val="24"/>
-          <w:lang w:val="en-US"/>
-        </w:rPr>
-        <w:t xml:space="preserve"> community and creates a new community elsewhere</w:t>
-      </w:r>
-    </w:p>
-    <w:p>
-      <w:pPr>
-        <w:pStyle w:val="FormatvorlageZeilenabstand15Zeilen"/>
-        <w:numPr>
-          <w:ilvl w:val="0"/>
-          <w:numId w:val="7"/>
-        </w:numPr>
-        <w:spacing w:line="240" w:lineRule="auto"/>
-        <w:contextualSpacing/>
-        <w:rPr>
-          <w:bCs/>
-          <w:szCs w:val="24"/>
-          <w:lang w:val="en-US"/>
-        </w:rPr>
-      </w:pPr>
-      <w:r>
-        <w:rPr>
-          <w:bCs/>
-          <w:szCs w:val="24"/>
-          <w:lang w:val="en-US"/>
-        </w:rPr>
-        <w:t>Fusion</w:t>
-      </w:r>
-    </w:p>
-    <w:p>
-      <w:pPr>
-        <w:pStyle w:val="FormatvorlageZeilenabstand15Zeilen"/>
-        <w:numPr>
-          <w:ilvl w:val="1"/>
-          <w:numId w:val="7"/>
-        </w:numPr>
-        <w:spacing w:line="240" w:lineRule="auto"/>
-        <w:contextualSpacing/>
-        <w:rPr>
-          <w:bCs/>
-          <w:szCs w:val="24"/>
-          <w:lang w:val="en-US"/>
-        </w:rPr>
-      </w:pPr>
-      <w:r>
-        <w:rPr>
-          <w:bCs/>
-          <w:szCs w:val="24"/>
-          <w:lang w:val="en-US"/>
-        </w:rPr>
-        <w:t>If neighboring communities with</w:t>
-      </w:r>
-      <w:r>
-        <w:rPr>
-          <w:bCs/>
-          <w:szCs w:val="24"/>
-          <w:lang w:val="en-US"/>
-        </w:rPr>
-        <w:t>in buffer zone and with</w:t>
-      </w:r>
-      <w:r>
-        <w:rPr>
-          <w:bCs/>
-          <w:szCs w:val="24"/>
-          <w:lang w:val="en-US"/>
-        </w:rPr>
-        <w:t xml:space="preserve"> </w:t>
-      </w:r>
-      <w:r>
-        <w:rPr>
-          <w:bCs/>
-          <w:szCs w:val="24"/>
-          <w:lang w:val="en-US"/>
-        </w:rPr>
-        <w:t>smaller population size</w:t>
-      </w:r>
-      <w:r>
-        <w:rPr>
-          <w:bCs/>
-          <w:szCs w:val="24"/>
-          <w:lang w:val="en-US"/>
-        </w:rPr>
-        <w:t xml:space="preserve">: </w:t>
-      </w:r>
-      <w:r>
-        <w:rPr>
-          <w:bCs/>
-          <w:szCs w:val="24"/>
-          <w:lang w:val="en-US"/>
-        </w:rPr>
-        <w:t>attempt to incorporate other community</w:t>
+        <w:t>If not possible: community collapses</w:t>
       </w:r>
     </w:p>
     <w:sectPr>
-      <w:headerReference w:type="even" r:id="rId9"/>
-      <w:headerReference w:type="default" r:id="rId10"/>
+      <w:type w:val="continuous"/>
       <w:pgSz w:w="11906" w:h="16838"/>
       <w:pgMar w:top="1417" w:right="1417" w:bottom="1134" w:left="1417" w:header="708" w:footer="708" w:gutter="0"/>
       <w:cols w:space="708"/>
@@ -3279,7 +3139,7 @@
 </file>
 
 <file path=word/endnotes.xml><?xml version="1.0" encoding="utf-8"?>
-<w:endnotes xmlns:wpc="http://schemas.microsoft.com/office/word/2010/wordprocessingCanvas" xmlns:cx="http://schemas.microsoft.com/office/drawing/2014/chartex" xmlns:cx1="http://schemas.microsoft.com/office/drawing/2015/9/8/chartex" xmlns:cx2="http://schemas.microsoft.com/office/drawing/2015/10/21/chartex" xmlns:cx3="http://schemas.microsoft.com/office/drawing/2016/5/9/chartex" xmlns:cx4="http://schemas.microsoft.com/office/drawing/2016/5/10/chartex" xmlns:cx5="http://schemas.microsoft.com/office/drawing/2016/5/11/chartex" xmlns:cx6="http://schemas.microsoft.com/office/drawing/2016/5/12/chartex" xmlns:cx7="http://schemas.microsoft.com/office/drawing/2016/5/13/chartex" xmlns:cx8="http://schemas.microsoft.com/office/drawing/2016/5/14/chartex" xmlns:mc="http://schemas.openxmlformats.org/markup-compatibility/2006" xmlns:aink="http://schemas.microsoft.com/office/drawing/2016/ink" xmlns:am3d="http://schemas.microsoft.com/office/drawing/2017/model3d" xmlns:o="urn:schemas-microsoft-com:office:office" xmlns:r="http://schemas.openxmlformats.org/officeDocument/2006/relationships" xmlns:m="http://schemas.openxmlformats.org/officeDocument/2006/math" xmlns:v="urn:schemas-microsoft-com:vml" xmlns:wp14="http://schemas.microsoft.com/office/word/2010/wordprocessingDrawing" xmlns:wp="http://schemas.openxmlformats.org/drawingml/2006/wordprocessingDrawing" xmlns:w10="urn:schemas-microsoft-com:office:word" xmlns:w="http://schemas.openxmlformats.org/wordprocessingml/2006/main" xmlns:w14="http://schemas.microsoft.com/office/word/2010/wordml" xmlns:w15="http://schemas.microsoft.com/office/word/2012/wordml" xmlns:w16cid="http://schemas.microsoft.com/office/word/2016/wordml/cid" xmlns:w16se="http://schemas.microsoft.com/office/word/2015/wordml/symex" xmlns:wpg="http://schemas.microsoft.com/office/word/2010/wordprocessingGroup" xmlns:wpi="http://schemas.microsoft.com/office/word/2010/wordprocessingInk" xmlns:wne="http://schemas.microsoft.com/office/word/2006/wordml" xmlns:wps="http://schemas.microsoft.com/office/word/2010/wordprocessingShape" mc:Ignorable="w14 w15 w16se w16cid wp14">
+<w:endnotes xmlns:wpc="http://schemas.microsoft.com/office/word/2010/wordprocessingCanvas" xmlns:cx="http://schemas.microsoft.com/office/drawing/2014/chartex" xmlns:cx1="http://schemas.microsoft.com/office/drawing/2015/9/8/chartex" xmlns:cx2="http://schemas.microsoft.com/office/drawing/2015/10/21/chartex" xmlns:cx3="http://schemas.microsoft.com/office/drawing/2016/5/9/chartex" xmlns:cx4="http://schemas.microsoft.com/office/drawing/2016/5/10/chartex" xmlns:cx5="http://schemas.microsoft.com/office/drawing/2016/5/11/chartex" xmlns:cx6="http://schemas.microsoft.com/office/drawing/2016/5/12/chartex" xmlns:cx7="http://schemas.microsoft.com/office/drawing/2016/5/13/chartex" xmlns:cx8="http://schemas.microsoft.com/office/drawing/2016/5/14/chartex" xmlns:mc="http://schemas.openxmlformats.org/markup-compatibility/2006" xmlns:aink="http://schemas.microsoft.com/office/drawing/2016/ink" xmlns:am3d="http://schemas.microsoft.com/office/drawing/2017/model3d" xmlns:o="urn:schemas-microsoft-com:office:office" xmlns:r="http://schemas.openxmlformats.org/officeDocument/2006/relationships" xmlns:m="http://schemas.openxmlformats.org/officeDocument/2006/math" xmlns:v="urn:schemas-microsoft-com:vml" xmlns:wp14="http://schemas.microsoft.com/office/word/2010/wordprocessingDrawing" xmlns:wp="http://schemas.openxmlformats.org/drawingml/2006/wordprocessingDrawing" xmlns:w10="urn:schemas-microsoft-com:office:word" xmlns:w="http://schemas.openxmlformats.org/wordprocessingml/2006/main" xmlns:w14="http://schemas.microsoft.com/office/word/2010/wordml" xmlns:w15="http://schemas.microsoft.com/office/word/2012/wordml" xmlns:w16cex="http://schemas.microsoft.com/office/word/2018/wordml/cex" xmlns:w16cid="http://schemas.microsoft.com/office/word/2016/wordml/cid" xmlns:w16="http://schemas.microsoft.com/office/word/2018/wordml" xmlns:w16sdtdh="http://schemas.microsoft.com/office/word/2020/wordml/sdtdatahash" xmlns:w16se="http://schemas.microsoft.com/office/word/2015/wordml/symex" xmlns:wpg="http://schemas.microsoft.com/office/word/2010/wordprocessingGroup" xmlns:wpi="http://schemas.microsoft.com/office/word/2010/wordprocessingInk" xmlns:wne="http://schemas.microsoft.com/office/word/2006/wordml" xmlns:wps="http://schemas.microsoft.com/office/word/2010/wordprocessingShape" mc:Ignorable="w14 w15 w16se w16cid w16 w16cex w16sdtdh wp14">
   <w:endnote w:type="separator" w:id="-1">
     <w:p>
       <w:r>
@@ -3298,7 +3158,7 @@
 </file>
 
 <file path=word/footnotes.xml><?xml version="1.0" encoding="utf-8"?>
-<w:footnotes xmlns:wpc="http://schemas.microsoft.com/office/word/2010/wordprocessingCanvas" xmlns:cx="http://schemas.microsoft.com/office/drawing/2014/chartex" xmlns:cx1="http://schemas.microsoft.com/office/drawing/2015/9/8/chartex" xmlns:cx2="http://schemas.microsoft.com/office/drawing/2015/10/21/chartex" xmlns:cx3="http://schemas.microsoft.com/office/drawing/2016/5/9/chartex" xmlns:cx4="http://schemas.microsoft.com/office/drawing/2016/5/10/chartex" xmlns:cx5="http://schemas.microsoft.com/office/drawing/2016/5/11/chartex" xmlns:cx6="http://schemas.microsoft.com/office/drawing/2016/5/12/chartex" xmlns:cx7="http://schemas.microsoft.com/office/drawing/2016/5/13/chartex" xmlns:cx8="http://schemas.microsoft.com/office/drawing/2016/5/14/chartex" xmlns:mc="http://schemas.openxmlformats.org/markup-compatibility/2006" xmlns:aink="http://schemas.microsoft.com/office/drawing/2016/ink" xmlns:am3d="http://schemas.microsoft.com/office/drawing/2017/model3d" xmlns:o="urn:schemas-microsoft-com:office:office" xmlns:r="http://schemas.openxmlformats.org/officeDocument/2006/relationships" xmlns:m="http://schemas.openxmlformats.org/officeDocument/2006/math" xmlns:v="urn:schemas-microsoft-com:vml" xmlns:wp14="http://schemas.microsoft.com/office/word/2010/wordprocessingDrawing" xmlns:wp="http://schemas.openxmlformats.org/drawingml/2006/wordprocessingDrawing" xmlns:w10="urn:schemas-microsoft-com:office:word" xmlns:w="http://schemas.openxmlformats.org/wordprocessingml/2006/main" xmlns:w14="http://schemas.microsoft.com/office/word/2010/wordml" xmlns:w15="http://schemas.microsoft.com/office/word/2012/wordml" xmlns:w16cid="http://schemas.microsoft.com/office/word/2016/wordml/cid" xmlns:w16se="http://schemas.microsoft.com/office/word/2015/wordml/symex" xmlns:wpg="http://schemas.microsoft.com/office/word/2010/wordprocessingGroup" xmlns:wpi="http://schemas.microsoft.com/office/word/2010/wordprocessingInk" xmlns:wne="http://schemas.microsoft.com/office/word/2006/wordml" xmlns:wps="http://schemas.microsoft.com/office/word/2010/wordprocessingShape" mc:Ignorable="w14 w15 w16se w16cid wp14">
+<w:footnotes xmlns:wpc="http://schemas.microsoft.com/office/word/2010/wordprocessingCanvas" xmlns:cx="http://schemas.microsoft.com/office/drawing/2014/chartex" xmlns:cx1="http://schemas.microsoft.com/office/drawing/2015/9/8/chartex" xmlns:cx2="http://schemas.microsoft.com/office/drawing/2015/10/21/chartex" xmlns:cx3="http://schemas.microsoft.com/office/drawing/2016/5/9/chartex" xmlns:cx4="http://schemas.microsoft.com/office/drawing/2016/5/10/chartex" xmlns:cx5="http://schemas.microsoft.com/office/drawing/2016/5/11/chartex" xmlns:cx6="http://schemas.microsoft.com/office/drawing/2016/5/12/chartex" xmlns:cx7="http://schemas.microsoft.com/office/drawing/2016/5/13/chartex" xmlns:cx8="http://schemas.microsoft.com/office/drawing/2016/5/14/chartex" xmlns:mc="http://schemas.openxmlformats.org/markup-compatibility/2006" xmlns:aink="http://schemas.microsoft.com/office/drawing/2016/ink" xmlns:am3d="http://schemas.microsoft.com/office/drawing/2017/model3d" xmlns:o="urn:schemas-microsoft-com:office:office" xmlns:r="http://schemas.openxmlformats.org/officeDocument/2006/relationships" xmlns:m="http://schemas.openxmlformats.org/officeDocument/2006/math" xmlns:v="urn:schemas-microsoft-com:vml" xmlns:wp14="http://schemas.microsoft.com/office/word/2010/wordprocessingDrawing" xmlns:wp="http://schemas.openxmlformats.org/drawingml/2006/wordprocessingDrawing" xmlns:w10="urn:schemas-microsoft-com:office:word" xmlns:w="http://schemas.openxmlformats.org/wordprocessingml/2006/main" xmlns:w14="http://schemas.microsoft.com/office/word/2010/wordml" xmlns:w15="http://schemas.microsoft.com/office/word/2012/wordml" xmlns:w16cex="http://schemas.microsoft.com/office/word/2018/wordml/cex" xmlns:w16cid="http://schemas.microsoft.com/office/word/2016/wordml/cid" xmlns:w16="http://schemas.microsoft.com/office/word/2018/wordml" xmlns:w16sdtdh="http://schemas.microsoft.com/office/word/2020/wordml/sdtdatahash" xmlns:w16se="http://schemas.microsoft.com/office/word/2015/wordml/symex" xmlns:wpg="http://schemas.microsoft.com/office/word/2010/wordprocessingGroup" xmlns:wpi="http://schemas.microsoft.com/office/word/2010/wordprocessingInk" xmlns:wne="http://schemas.microsoft.com/office/word/2006/wordml" xmlns:wps="http://schemas.microsoft.com/office/word/2010/wordprocessingShape" mc:Ignorable="w14 w15 w16se w16cid w16 w16cex w16sdtdh wp14">
   <w:footnote w:type="separator" w:id="-1">
     <w:p>
       <w:r>
@@ -3317,7 +3177,7 @@
 </file>
 
 <file path=word/header1.xml><?xml version="1.0" encoding="utf-8"?>
-<w:hdr xmlns:wpc="http://schemas.microsoft.com/office/word/2010/wordprocessingCanvas" xmlns:cx="http://schemas.microsoft.com/office/drawing/2014/chartex" xmlns:cx1="http://schemas.microsoft.com/office/drawing/2015/9/8/chartex" xmlns:cx2="http://schemas.microsoft.com/office/drawing/2015/10/21/chartex" xmlns:cx3="http://schemas.microsoft.com/office/drawing/2016/5/9/chartex" xmlns:cx4="http://schemas.microsoft.com/office/drawing/2016/5/10/chartex" xmlns:cx5="http://schemas.microsoft.com/office/drawing/2016/5/11/chartex" xmlns:cx6="http://schemas.microsoft.com/office/drawing/2016/5/12/chartex" xmlns:cx7="http://schemas.microsoft.com/office/drawing/2016/5/13/chartex" xmlns:cx8="http://schemas.microsoft.com/office/drawing/2016/5/14/chartex" xmlns:mc="http://schemas.openxmlformats.org/markup-compatibility/2006" xmlns:aink="http://schemas.microsoft.com/office/drawing/2016/ink" xmlns:am3d="http://schemas.microsoft.com/office/drawing/2017/model3d" xmlns:o="urn:schemas-microsoft-com:office:office" xmlns:r="http://schemas.openxmlformats.org/officeDocument/2006/relationships" xmlns:m="http://schemas.openxmlformats.org/officeDocument/2006/math" xmlns:v="urn:schemas-microsoft-com:vml" xmlns:wp14="http://schemas.microsoft.com/office/word/2010/wordprocessingDrawing" xmlns:wp="http://schemas.openxmlformats.org/drawingml/2006/wordprocessingDrawing" xmlns:w10="urn:schemas-microsoft-com:office:word" xmlns:w="http://schemas.openxmlformats.org/wordprocessingml/2006/main" xmlns:w14="http://schemas.microsoft.com/office/word/2010/wordml" xmlns:w15="http://schemas.microsoft.com/office/word/2012/wordml" xmlns:w16cid="http://schemas.microsoft.com/office/word/2016/wordml/cid" xmlns:w16se="http://schemas.microsoft.com/office/word/2015/wordml/symex" xmlns:wpg="http://schemas.microsoft.com/office/word/2010/wordprocessingGroup" xmlns:wpi="http://schemas.microsoft.com/office/word/2010/wordprocessingInk" xmlns:wne="http://schemas.microsoft.com/office/word/2006/wordml" xmlns:wps="http://schemas.microsoft.com/office/word/2010/wordprocessingShape" mc:Ignorable="w14 w15 w16se w16cid wp14">
+<w:hdr xmlns:wpc="http://schemas.microsoft.com/office/word/2010/wordprocessingCanvas" xmlns:cx="http://schemas.microsoft.com/office/drawing/2014/chartex" xmlns:cx1="http://schemas.microsoft.com/office/drawing/2015/9/8/chartex" xmlns:cx2="http://schemas.microsoft.com/office/drawing/2015/10/21/chartex" xmlns:cx3="http://schemas.microsoft.com/office/drawing/2016/5/9/chartex" xmlns:cx4="http://schemas.microsoft.com/office/drawing/2016/5/10/chartex" xmlns:cx5="http://schemas.microsoft.com/office/drawing/2016/5/11/chartex" xmlns:cx6="http://schemas.microsoft.com/office/drawing/2016/5/12/chartex" xmlns:cx7="http://schemas.microsoft.com/office/drawing/2016/5/13/chartex" xmlns:cx8="http://schemas.microsoft.com/office/drawing/2016/5/14/chartex" xmlns:mc="http://schemas.openxmlformats.org/markup-compatibility/2006" xmlns:aink="http://schemas.microsoft.com/office/drawing/2016/ink" xmlns:am3d="http://schemas.microsoft.com/office/drawing/2017/model3d" xmlns:o="urn:schemas-microsoft-com:office:office" xmlns:r="http://schemas.openxmlformats.org/officeDocument/2006/relationships" xmlns:m="http://schemas.openxmlformats.org/officeDocument/2006/math" xmlns:v="urn:schemas-microsoft-com:vml" xmlns:wp14="http://schemas.microsoft.com/office/word/2010/wordprocessingDrawing" xmlns:wp="http://schemas.openxmlformats.org/drawingml/2006/wordprocessingDrawing" xmlns:w10="urn:schemas-microsoft-com:office:word" xmlns:w="http://schemas.openxmlformats.org/wordprocessingml/2006/main" xmlns:w14="http://schemas.microsoft.com/office/word/2010/wordml" xmlns:w15="http://schemas.microsoft.com/office/word/2012/wordml" xmlns:w16cex="http://schemas.microsoft.com/office/word/2018/wordml/cex" xmlns:w16cid="http://schemas.microsoft.com/office/word/2016/wordml/cid" xmlns:w16="http://schemas.microsoft.com/office/word/2018/wordml" xmlns:w16sdtdh="http://schemas.microsoft.com/office/word/2020/wordml/sdtdatahash" xmlns:w16se="http://schemas.microsoft.com/office/word/2015/wordml/symex" xmlns:wpg="http://schemas.microsoft.com/office/word/2010/wordprocessingGroup" xmlns:wpi="http://schemas.microsoft.com/office/word/2010/wordprocessingInk" xmlns:wne="http://schemas.microsoft.com/office/word/2006/wordml" xmlns:wps="http://schemas.microsoft.com/office/word/2010/wordprocessingShape" mc:Ignorable="w14 w15 w16se w16cid w16 w16cex w16sdtdh wp14">
   <w:p>
     <w:pPr>
       <w:pStyle w:val="Header"/>
@@ -3355,7 +3215,7 @@
 </file>
 
 <file path=word/header2.xml><?xml version="1.0" encoding="utf-8"?>
-<w:hdr xmlns:wpc="http://schemas.microsoft.com/office/word/2010/wordprocessingCanvas" xmlns:cx="http://schemas.microsoft.com/office/drawing/2014/chartex" xmlns:cx1="http://schemas.microsoft.com/office/drawing/2015/9/8/chartex" xmlns:cx2="http://schemas.microsoft.com/office/drawing/2015/10/21/chartex" xmlns:cx3="http://schemas.microsoft.com/office/drawing/2016/5/9/chartex" xmlns:cx4="http://schemas.microsoft.com/office/drawing/2016/5/10/chartex" xmlns:cx5="http://schemas.microsoft.com/office/drawing/2016/5/11/chartex" xmlns:cx6="http://schemas.microsoft.com/office/drawing/2016/5/12/chartex" xmlns:cx7="http://schemas.microsoft.com/office/drawing/2016/5/13/chartex" xmlns:cx8="http://schemas.microsoft.com/office/drawing/2016/5/14/chartex" xmlns:mc="http://schemas.openxmlformats.org/markup-compatibility/2006" xmlns:aink="http://schemas.microsoft.com/office/drawing/2016/ink" xmlns:am3d="http://schemas.microsoft.com/office/drawing/2017/model3d" xmlns:o="urn:schemas-microsoft-com:office:office" xmlns:r="http://schemas.openxmlformats.org/officeDocument/2006/relationships" xmlns:m="http://schemas.openxmlformats.org/officeDocument/2006/math" xmlns:v="urn:schemas-microsoft-com:vml" xmlns:wp14="http://schemas.microsoft.com/office/word/2010/wordprocessingDrawing" xmlns:wp="http://schemas.openxmlformats.org/drawingml/2006/wordprocessingDrawing" xmlns:w10="urn:schemas-microsoft-com:office:word" xmlns:w="http://schemas.openxmlformats.org/wordprocessingml/2006/main" xmlns:w14="http://schemas.microsoft.com/office/word/2010/wordml" xmlns:w15="http://schemas.microsoft.com/office/word/2012/wordml" xmlns:w16cid="http://schemas.microsoft.com/office/word/2016/wordml/cid" xmlns:w16se="http://schemas.microsoft.com/office/word/2015/wordml/symex" xmlns:wpg="http://schemas.microsoft.com/office/word/2010/wordprocessingGroup" xmlns:wpi="http://schemas.microsoft.com/office/word/2010/wordprocessingInk" xmlns:wne="http://schemas.microsoft.com/office/word/2006/wordml" xmlns:wps="http://schemas.microsoft.com/office/word/2010/wordprocessingShape" mc:Ignorable="w14 w15 w16se w16cid wp14">
+<w:hdr xmlns:wpc="http://schemas.microsoft.com/office/word/2010/wordprocessingCanvas" xmlns:cx="http://schemas.microsoft.com/office/drawing/2014/chartex" xmlns:cx1="http://schemas.microsoft.com/office/drawing/2015/9/8/chartex" xmlns:cx2="http://schemas.microsoft.com/office/drawing/2015/10/21/chartex" xmlns:cx3="http://schemas.microsoft.com/office/drawing/2016/5/9/chartex" xmlns:cx4="http://schemas.microsoft.com/office/drawing/2016/5/10/chartex" xmlns:cx5="http://schemas.microsoft.com/office/drawing/2016/5/11/chartex" xmlns:cx6="http://schemas.microsoft.com/office/drawing/2016/5/12/chartex" xmlns:cx7="http://schemas.microsoft.com/office/drawing/2016/5/13/chartex" xmlns:cx8="http://schemas.microsoft.com/office/drawing/2016/5/14/chartex" xmlns:mc="http://schemas.openxmlformats.org/markup-compatibility/2006" xmlns:aink="http://schemas.microsoft.com/office/drawing/2016/ink" xmlns:am3d="http://schemas.microsoft.com/office/drawing/2017/model3d" xmlns:o="urn:schemas-microsoft-com:office:office" xmlns:r="http://schemas.openxmlformats.org/officeDocument/2006/relationships" xmlns:m="http://schemas.openxmlformats.org/officeDocument/2006/math" xmlns:v="urn:schemas-microsoft-com:vml" xmlns:wp14="http://schemas.microsoft.com/office/word/2010/wordprocessingDrawing" xmlns:wp="http://schemas.openxmlformats.org/drawingml/2006/wordprocessingDrawing" xmlns:w10="urn:schemas-microsoft-com:office:word" xmlns:w="http://schemas.openxmlformats.org/wordprocessingml/2006/main" xmlns:w14="http://schemas.microsoft.com/office/word/2010/wordml" xmlns:w15="http://schemas.microsoft.com/office/word/2012/wordml" xmlns:w16cex="http://schemas.microsoft.com/office/word/2018/wordml/cex" xmlns:w16cid="http://schemas.microsoft.com/office/word/2016/wordml/cid" xmlns:w16="http://schemas.microsoft.com/office/word/2018/wordml" xmlns:w16sdtdh="http://schemas.microsoft.com/office/word/2020/wordml/sdtdatahash" xmlns:w16se="http://schemas.microsoft.com/office/word/2015/wordml/symex" xmlns:wpg="http://schemas.microsoft.com/office/word/2010/wordprocessingGroup" xmlns:wpi="http://schemas.microsoft.com/office/word/2010/wordprocessingInk" xmlns:wne="http://schemas.microsoft.com/office/word/2006/wordml" xmlns:wps="http://schemas.microsoft.com/office/word/2010/wordprocessingShape" mc:Ignorable="w14 w15 w16se w16cid w16 w16cex w16sdtdh wp14">
   <w:p>
     <w:pPr>
       <w:pStyle w:val="Header"/>
@@ -3406,7 +3266,7 @@
 </file>
 
 <file path=word/numbering.xml><?xml version="1.0" encoding="utf-8"?>
-<w:numbering xmlns:wpc="http://schemas.microsoft.com/office/word/2010/wordprocessingCanvas" xmlns:cx="http://schemas.microsoft.com/office/drawing/2014/chartex" xmlns:cx1="http://schemas.microsoft.com/office/drawing/2015/9/8/chartex" xmlns:cx2="http://schemas.microsoft.com/office/drawing/2015/10/21/chartex" xmlns:cx3="http://schemas.microsoft.com/office/drawing/2016/5/9/chartex" xmlns:cx4="http://schemas.microsoft.com/office/drawing/2016/5/10/chartex" xmlns:cx5="http://schemas.microsoft.com/office/drawing/2016/5/11/chartex" xmlns:cx6="http://schemas.microsoft.com/office/drawing/2016/5/12/chartex" xmlns:cx7="http://schemas.microsoft.com/office/drawing/2016/5/13/chartex" xmlns:cx8="http://schemas.microsoft.com/office/drawing/2016/5/14/chartex" xmlns:mc="http://schemas.openxmlformats.org/markup-compatibility/2006" xmlns:aink="http://schemas.microsoft.com/office/drawing/2016/ink" xmlns:am3d="http://schemas.microsoft.com/office/drawing/2017/model3d" xmlns:o="urn:schemas-microsoft-com:office:office" xmlns:r="http://schemas.openxmlformats.org/officeDocument/2006/relationships" xmlns:m="http://schemas.openxmlformats.org/officeDocument/2006/math" xmlns:v="urn:schemas-microsoft-com:vml" xmlns:wp14="http://schemas.microsoft.com/office/word/2010/wordprocessingDrawing" xmlns:wp="http://schemas.openxmlformats.org/drawingml/2006/wordprocessingDrawing" xmlns:w10="urn:schemas-microsoft-com:office:word" xmlns:w="http://schemas.openxmlformats.org/wordprocessingml/2006/main" xmlns:w14="http://schemas.microsoft.com/office/word/2010/wordml" xmlns:w15="http://schemas.microsoft.com/office/word/2012/wordml" xmlns:w16cid="http://schemas.microsoft.com/office/word/2016/wordml/cid" xmlns:w16se="http://schemas.microsoft.com/office/word/2015/wordml/symex" xmlns:wpg="http://schemas.microsoft.com/office/word/2010/wordprocessingGroup" xmlns:wpi="http://schemas.microsoft.com/office/word/2010/wordprocessingInk" xmlns:wne="http://schemas.microsoft.com/office/word/2006/wordml" xmlns:wps="http://schemas.microsoft.com/office/word/2010/wordprocessingShape" mc:Ignorable="w14 w15 w16se w16cid wp14">
+<w:numbering xmlns:wpc="http://schemas.microsoft.com/office/word/2010/wordprocessingCanvas" xmlns:cx="http://schemas.microsoft.com/office/drawing/2014/chartex" xmlns:cx1="http://schemas.microsoft.com/office/drawing/2015/9/8/chartex" xmlns:cx2="http://schemas.microsoft.com/office/drawing/2015/10/21/chartex" xmlns:cx3="http://schemas.microsoft.com/office/drawing/2016/5/9/chartex" xmlns:cx4="http://schemas.microsoft.com/office/drawing/2016/5/10/chartex" xmlns:cx5="http://schemas.microsoft.com/office/drawing/2016/5/11/chartex" xmlns:cx6="http://schemas.microsoft.com/office/drawing/2016/5/12/chartex" xmlns:cx7="http://schemas.microsoft.com/office/drawing/2016/5/13/chartex" xmlns:cx8="http://schemas.microsoft.com/office/drawing/2016/5/14/chartex" xmlns:mc="http://schemas.openxmlformats.org/markup-compatibility/2006" xmlns:aink="http://schemas.microsoft.com/office/drawing/2016/ink" xmlns:am3d="http://schemas.microsoft.com/office/drawing/2017/model3d" xmlns:o="urn:schemas-microsoft-com:office:office" xmlns:r="http://schemas.openxmlformats.org/officeDocument/2006/relationships" xmlns:m="http://schemas.openxmlformats.org/officeDocument/2006/math" xmlns:v="urn:schemas-microsoft-com:vml" xmlns:wp14="http://schemas.microsoft.com/office/word/2010/wordprocessingDrawing" xmlns:wp="http://schemas.openxmlformats.org/drawingml/2006/wordprocessingDrawing" xmlns:w10="urn:schemas-microsoft-com:office:word" xmlns:w="http://schemas.openxmlformats.org/wordprocessingml/2006/main" xmlns:w14="http://schemas.microsoft.com/office/word/2010/wordml" xmlns:w15="http://schemas.microsoft.com/office/word/2012/wordml" xmlns:w16cex="http://schemas.microsoft.com/office/word/2018/wordml/cex" xmlns:w16cid="http://schemas.microsoft.com/office/word/2016/wordml/cid" xmlns:w16="http://schemas.microsoft.com/office/word/2018/wordml" xmlns:w16sdtdh="http://schemas.microsoft.com/office/word/2020/wordml/sdtdatahash" xmlns:w16se="http://schemas.microsoft.com/office/word/2015/wordml/symex" xmlns:wpg="http://schemas.microsoft.com/office/word/2010/wordprocessingGroup" xmlns:wpi="http://schemas.microsoft.com/office/word/2010/wordprocessingInk" xmlns:wne="http://schemas.microsoft.com/office/word/2006/wordml" xmlns:wps="http://schemas.microsoft.com/office/word/2010/wordprocessingShape" mc:Ignorable="w14 w15 w16se w16cid w16 w16cex w16sdtdh wp14">
   <w:abstractNum w:abstractNumId="0" w15:restartNumberingAfterBreak="0">
     <w:nsid w:val="02860212"/>
     <w:multiLevelType w:val="hybridMultilevel"/>
@@ -3423,7 +3283,7 @@
         <w:rFonts w:hint="default"/>
       </w:rPr>
     </w:lvl>
-    <w:lvl w:ilvl="1" w:tplc="08090019" w:tentative="1">
+    <w:lvl w:ilvl="1" w:tplc="08090019">
       <w:start w:val="1"/>
       <w:numFmt w:val="lowerLetter"/>
       <w:lvlText w:val="%2."/>
@@ -4956,7 +4816,7 @@
 </file>
 
 <file path=word/styles.xml><?xml version="1.0" encoding="utf-8"?>
-<w:styles xmlns:mc="http://schemas.openxmlformats.org/markup-compatibility/2006" xmlns:r="http://schemas.openxmlformats.org/officeDocument/2006/relationships" xmlns:w="http://schemas.openxmlformats.org/wordprocessingml/2006/main" xmlns:w14="http://schemas.microsoft.com/office/word/2010/wordml" xmlns:w15="http://schemas.microsoft.com/office/word/2012/wordml" xmlns:w16cid="http://schemas.microsoft.com/office/word/2016/wordml/cid" xmlns:w16se="http://schemas.microsoft.com/office/word/2015/wordml/symex" mc:Ignorable="w14 w15 w16se w16cid">
+<w:styles xmlns:mc="http://schemas.openxmlformats.org/markup-compatibility/2006" xmlns:r="http://schemas.openxmlformats.org/officeDocument/2006/relationships" xmlns:w="http://schemas.openxmlformats.org/wordprocessingml/2006/main" xmlns:w14="http://schemas.microsoft.com/office/word/2010/wordml" xmlns:w15="http://schemas.microsoft.com/office/word/2012/wordml" xmlns:w16cex="http://schemas.microsoft.com/office/word/2018/wordml/cex" xmlns:w16cid="http://schemas.microsoft.com/office/word/2016/wordml/cid" xmlns:w16="http://schemas.microsoft.com/office/word/2018/wordml" xmlns:w16sdtdh="http://schemas.microsoft.com/office/word/2020/wordml/sdtdatahash" xmlns:w16se="http://schemas.microsoft.com/office/word/2015/wordml/symex" mc:Ignorable="w14 w15 w16se w16cid w16 w16cex w16sdtdh">
   <w:docDefaults>
     <w:rPrDefault>
       <w:rPr>
